--- a/Dokumente/001_Erklärung MVC-Ordnerstruktur-KiCa Funktionsweise.docx
+++ b/Dokumente/001_Erklärung MVC-Ordnerstruktur-KiCa Funktionsweise.docx
@@ -7,15 +7,7 @@
         <w:pStyle w:val="Titel"/>
       </w:pPr>
       <w:r>
-        <w:t xml:space="preserve">Erklärung MVC, Methodenaufruf und </w:t>
-      </w:r>
-      <w:proofErr w:type="spellStart"/>
-      <w:r>
-        <w:t>php</w:t>
-      </w:r>
-      <w:proofErr w:type="spellEnd"/>
-      <w:r>
-        <w:t xml:space="preserve"> Struktur </w:t>
+        <w:t xml:space="preserve">Erklärung MVC, Methodenaufruf und php Struktur </w:t>
       </w:r>
     </w:p>
     <w:p/>
@@ -35,16 +27,8 @@
         <w:rPr>
           <w:color w:val="auto"/>
         </w:rPr>
-        <w:t xml:space="preserve">Ordnerstruktur von </w:t>
-      </w:r>
-      <w:proofErr w:type="spellStart"/>
-      <w:r>
-        <w:rPr>
-          <w:color w:val="auto"/>
-        </w:rPr>
-        <w:t>KiCa</w:t>
-      </w:r>
-      <w:proofErr w:type="spellEnd"/>
+        <w:t>Ordnerstruktur von KiCa</w:t>
+      </w:r>
     </w:p>
     <w:p>
       <w:r>
@@ -113,41 +97,17 @@
                               <w:rPr>
                                 <w:b/>
                               </w:rPr>
-                              <w:t>/</w:t>
-                            </w:r>
-                            <w:proofErr w:type="spellStart"/>
+                              <w:t>/php</w:t>
+                            </w:r>
+                            <w:r>
+                              <w:t xml:space="preserve">: ist der Ausgangsordner also die „root“. Beinhaltet unteranderem die </w:t>
+                            </w:r>
                             <w:r>
                               <w:rPr>
                                 <w:b/>
                               </w:rPr>
-                              <w:t>php</w:t>
-                            </w:r>
-                            <w:proofErr w:type="spellEnd"/>
-                            <w:r>
-                              <w:t>: ist der Ausgangsordner also die „</w:t>
-                            </w:r>
-                            <w:proofErr w:type="spellStart"/>
-                            <w:r>
-                              <w:t>root</w:t>
-                            </w:r>
-                            <w:proofErr w:type="spellEnd"/>
-                            <w:r>
-                              <w:t xml:space="preserve">“. Beinhaltet unteranderem die </w:t>
-                            </w:r>
-                            <w:r>
-                              <w:rPr>
-                                <w:b/>
-                              </w:rPr>
-                              <w:t xml:space="preserve">erste </w:t>
-                            </w:r>
-                            <w:proofErr w:type="spellStart"/>
-                            <w:r>
-                              <w:rPr>
-                                <w:b/>
-                              </w:rPr>
-                              <w:t>index.php</w:t>
-                            </w:r>
-                            <w:proofErr w:type="spellEnd"/>
+                              <w:t>erste index.php</w:t>
+                            </w:r>
                           </w:p>
                           <w:p>
                             <w:pPr>
@@ -157,30 +117,8 @@
                               <w:rPr>
                                 <w:b/>
                               </w:rPr>
-                              <w:t>/</w:t>
-                            </w:r>
-                            <w:proofErr w:type="spellStart"/>
-                            <w:r>
-                              <w:rPr>
-                                <w:b/>
-                              </w:rPr>
-                              <w:t>php</w:t>
-                            </w:r>
-                            <w:proofErr w:type="spellEnd"/>
-                            <w:r>
-                              <w:rPr>
-                                <w:b/>
-                              </w:rPr>
-                              <w:t>/_</w:t>
-                            </w:r>
-                            <w:proofErr w:type="spellStart"/>
-                            <w:r>
-                              <w:rPr>
-                                <w:b/>
-                              </w:rPr>
-                              <w:t>tutorial</w:t>
-                            </w:r>
-                            <w:proofErr w:type="spellEnd"/>
+                              <w:t>/php/_tutorial</w:t>
+                            </w:r>
                             <w:r>
                               <w:t xml:space="preserve">: beinhaltet die Anleitung zum Framework. </w:t>
                             </w:r>
@@ -202,30 +140,8 @@
                               <w:rPr>
                                 <w:b/>
                               </w:rPr>
-                              <w:t>/</w:t>
-                            </w:r>
-                            <w:proofErr w:type="spellStart"/>
-                            <w:r>
-                              <w:rPr>
-                                <w:b/>
-                              </w:rPr>
-                              <w:t>php</w:t>
-                            </w:r>
-                            <w:proofErr w:type="spellEnd"/>
-                            <w:r>
-                              <w:rPr>
-                                <w:b/>
-                              </w:rPr>
-                              <w:t>/</w:t>
-                            </w:r>
-                            <w:proofErr w:type="spellStart"/>
-                            <w:r>
-                              <w:rPr>
-                                <w:b/>
-                              </w:rPr>
-                              <w:t>application</w:t>
-                            </w:r>
-                            <w:proofErr w:type="spellEnd"/>
+                              <w:t>/php/application</w:t>
+                            </w:r>
                             <w:r>
                               <w:t xml:space="preserve">: beinhaltet alle Dateien und Verzeichnisse die auf </w:t>
                             </w:r>
@@ -243,6 +159,32 @@
                             <w:pPr>
                               <w:spacing w:after="0" w:line="240" w:lineRule="auto"/>
                             </w:pPr>
+                            <w:r>
+                              <w:rPr>
+                                <w:b/>
+                              </w:rPr>
+                              <w:t>/php/_</w:t>
+                            </w:r>
+                            <w:r>
+                              <w:rPr>
+                                <w:b/>
+                              </w:rPr>
+                              <w:t>install</w:t>
+                            </w:r>
+                            <w:r>
+                              <w:t>: beinhaltet die</w:t>
+                            </w:r>
+                            <w:r>
+                              <w:t xml:space="preserve"> initialen SQL-Dateien zum Setup der DB des Frameworks (wird von uns gegen unsere eigenen ersetzt</w:t>
+                            </w:r>
+                            <w:r>
+                              <w:t xml:space="preserve"> bzw. gelöscht</w:t>
+                            </w:r>
+                            <w:bookmarkStart w:id="0" w:name="_GoBack"/>
+                            <w:bookmarkEnd w:id="0"/>
+                            <w:r>
+                              <w:t>)</w:t>
+                            </w:r>
                           </w:p>
                           <w:p>
                             <w:pPr>
@@ -257,54 +199,14 @@
                                 <w:b/>
                                 <w:lang w:val="en-US"/>
                               </w:rPr>
-                              <w:t>/</w:t>
-                            </w:r>
-                            <w:proofErr w:type="spellStart"/>
-                            <w:r>
-                              <w:rPr>
-                                <w:b/>
-                                <w:lang w:val="en-US"/>
-                              </w:rPr>
-                              <w:t>php</w:t>
-                            </w:r>
-                            <w:proofErr w:type="spellEnd"/>
-                            <w:r>
-                              <w:rPr>
-                                <w:b/>
-                                <w:lang w:val="en-US"/>
-                              </w:rPr>
-                              <w:t>/application/</w:t>
-                            </w:r>
-                            <w:proofErr w:type="spellStart"/>
-                            <w:r>
-                              <w:rPr>
-                                <w:b/>
-                                <w:lang w:val="en-US"/>
-                              </w:rPr>
-                              <w:t>config</w:t>
-                            </w:r>
-                            <w:proofErr w:type="spellEnd"/>
+                              <w:t>/php/application/config</w:t>
+                            </w:r>
                             <w:r>
                               <w:rPr>
                                 <w:lang w:val="en-US"/>
                               </w:rPr>
-                              <w:t xml:space="preserve">: </w:t>
-                            </w:r>
-                            <w:proofErr w:type="spellStart"/>
-                            <w:r>
-                              <w:rPr>
-                                <w:lang w:val="en-US"/>
-                              </w:rPr>
-                              <w:t>enthält</w:t>
-                            </w:r>
-                            <w:proofErr w:type="spellEnd"/>
-                            <w:r>
-                              <w:rPr>
-                                <w:lang w:val="en-US"/>
-                              </w:rPr>
-                              <w:t xml:space="preserve"> die </w:t>
-                            </w:r>
-                            <w:proofErr w:type="spellStart"/>
+                              <w:t xml:space="preserve">: enthält die </w:t>
+                            </w:r>
                             <w:r>
                               <w:rPr>
                                 <w:b/>
@@ -312,7 +214,6 @@
                               </w:rPr>
                               <w:t>config.php</w:t>
                             </w:r>
-                            <w:proofErr w:type="spellEnd"/>
                           </w:p>
                           <w:p>
                             <w:pPr>
@@ -322,55 +223,7 @@
                               <w:rPr>
                                 <w:b/>
                               </w:rPr>
-                              <w:t>/</w:t>
-                            </w:r>
-                            <w:proofErr w:type="spellStart"/>
-                            <w:r>
-                              <w:rPr>
-                                <w:b/>
-                              </w:rPr>
-                              <w:t>php</w:t>
-                            </w:r>
-                            <w:proofErr w:type="spellEnd"/>
-                            <w:r>
-                              <w:rPr>
-                                <w:b/>
-                              </w:rPr>
-                              <w:t>/</w:t>
-                            </w:r>
-                            <w:proofErr w:type="spellStart"/>
-                            <w:r>
-                              <w:rPr>
-                                <w:b/>
-                              </w:rPr>
-                              <w:t>a</w:t>
-                            </w:r>
-                            <w:r>
-                              <w:rPr>
-                                <w:b/>
-                              </w:rPr>
-                              <w:t>pplication</w:t>
-                            </w:r>
-                            <w:proofErr w:type="spellEnd"/>
-                            <w:r>
-                              <w:rPr>
-                                <w:b/>
-                              </w:rPr>
-                              <w:t>/</w:t>
-                            </w:r>
-                            <w:proofErr w:type="spellStart"/>
-                            <w:r>
-                              <w:rPr>
-                                <w:b/>
-                              </w:rPr>
-                              <w:t>controller</w:t>
-                            </w:r>
-                            <w:proofErr w:type="spellEnd"/>
-                            <w:r>
-                              <w:rPr>
-                                <w:b/>
-                              </w:rPr>
-                              <w:t xml:space="preserve">: </w:t>
+                              <w:t xml:space="preserve">/php/application/controller: </w:t>
                             </w:r>
                             <w:r>
                               <w:t>beinhaltet alle Klassen spezifischen Controller</w:t>
@@ -389,23 +242,7 @@
                                 <w:b/>
                                 <w:lang w:val="en-US"/>
                               </w:rPr>
-                              <w:t>/</w:t>
-                            </w:r>
-                            <w:proofErr w:type="spellStart"/>
-                            <w:r>
-                              <w:rPr>
-                                <w:b/>
-                                <w:lang w:val="en-US"/>
-                              </w:rPr>
-                              <w:t>php</w:t>
-                            </w:r>
-                            <w:proofErr w:type="spellEnd"/>
-                            <w:r>
-                              <w:rPr>
-                                <w:b/>
-                                <w:lang w:val="en-US"/>
-                              </w:rPr>
-                              <w:t>/a</w:t>
+                              <w:t>/php/a</w:t>
                             </w:r>
                             <w:r>
                               <w:rPr>
@@ -418,23 +255,8 @@
                               <w:rPr>
                                 <w:lang w:val="en-US"/>
                               </w:rPr>
-                              <w:t xml:space="preserve"> </w:t>
-                            </w:r>
-                            <w:proofErr w:type="spellStart"/>
-                            <w:r>
-                              <w:rPr>
-                                <w:lang w:val="en-US"/>
-                              </w:rPr>
-                              <w:t>enthält</w:t>
-                            </w:r>
-                            <w:proofErr w:type="spellEnd"/>
-                            <w:r>
-                              <w:rPr>
-                                <w:lang w:val="en-US"/>
-                              </w:rPr>
-                              <w:t xml:space="preserve"> den “</w:t>
-                            </w:r>
-                            <w:proofErr w:type="spellStart"/>
+                              <w:t xml:space="preserve"> enthält den “</w:t>
+                            </w:r>
                             <w:r>
                               <w:rPr>
                                 <w:b/>
@@ -442,14 +264,12 @@
                               </w:rPr>
                               <w:t>root_Controller</w:t>
                             </w:r>
-                            <w:proofErr w:type="spellEnd"/>
                             <w:r>
                               <w:rPr>
                                 <w:lang w:val="en-US"/>
                               </w:rPr>
                               <w:t xml:space="preserve">” und die </w:t>
                             </w:r>
-                            <w:proofErr w:type="spellStart"/>
                             <w:r>
                               <w:rPr>
                                 <w:b/>
@@ -457,7 +277,6 @@
                               </w:rPr>
                               <w:t>application.php</w:t>
                             </w:r>
-                            <w:proofErr w:type="spellEnd"/>
                           </w:p>
                           <w:p>
                             <w:pPr>
@@ -467,55 +286,7 @@
                               <w:rPr>
                                 <w:b/>
                               </w:rPr>
-                              <w:t>/</w:t>
-                            </w:r>
-                            <w:proofErr w:type="spellStart"/>
-                            <w:r>
-                              <w:rPr>
-                                <w:b/>
-                              </w:rPr>
-                              <w:t>php</w:t>
-                            </w:r>
-                            <w:proofErr w:type="spellEnd"/>
-                            <w:r>
-                              <w:rPr>
-                                <w:b/>
-                              </w:rPr>
-                              <w:t>/</w:t>
-                            </w:r>
-                            <w:proofErr w:type="spellStart"/>
-                            <w:r>
-                              <w:rPr>
-                                <w:b/>
-                              </w:rPr>
-                              <w:t>a</w:t>
-                            </w:r>
-                            <w:r>
-                              <w:rPr>
-                                <w:b/>
-                              </w:rPr>
-                              <w:t>pplication</w:t>
-                            </w:r>
-                            <w:proofErr w:type="spellEnd"/>
-                            <w:r>
-                              <w:rPr>
-                                <w:b/>
-                              </w:rPr>
-                              <w:t>/</w:t>
-                            </w:r>
-                            <w:proofErr w:type="spellStart"/>
-                            <w:r>
-                              <w:rPr>
-                                <w:b/>
-                              </w:rPr>
-                              <w:t>models</w:t>
-                            </w:r>
-                            <w:proofErr w:type="spellEnd"/>
-                            <w:r>
-                              <w:rPr>
-                                <w:b/>
-                              </w:rPr>
-                              <w:t xml:space="preserve">: </w:t>
+                              <w:t xml:space="preserve">/php/application/models: </w:t>
                             </w:r>
                             <w:r>
                               <w:t>enthält die Models je Controller ein Model</w:t>
@@ -537,49 +308,13 @@
                               <w:rPr>
                                 <w:b/>
                               </w:rPr>
-                              <w:t>/</w:t>
-                            </w:r>
-                            <w:proofErr w:type="spellStart"/>
-                            <w:r>
-                              <w:rPr>
-                                <w:b/>
-                              </w:rPr>
-                              <w:t>php</w:t>
-                            </w:r>
-                            <w:proofErr w:type="spellEnd"/>
-                            <w:r>
-                              <w:rPr>
-                                <w:b/>
-                              </w:rPr>
-                              <w:t>/</w:t>
-                            </w:r>
-                            <w:proofErr w:type="spellStart"/>
-                            <w:r>
-                              <w:rPr>
-                                <w:b/>
-                              </w:rPr>
-                              <w:t>views</w:t>
-                            </w:r>
-                            <w:proofErr w:type="spellEnd"/>
-                            <w:r>
-                              <w:rPr>
-                                <w:b/>
-                              </w:rPr>
-                              <w:t xml:space="preserve">: </w:t>
+                              <w:t xml:space="preserve">/php/views: </w:t>
                             </w:r>
                             <w:r>
                               <w:t>enthält pro Seite/Klasse einen Ordner mi</w:t>
                             </w:r>
                             <w:r>
-                              <w:t xml:space="preserve">t verschiedenen </w:t>
-                            </w:r>
-                            <w:proofErr w:type="spellStart"/>
-                            <w:r>
-                              <w:t>php</w:t>
-                            </w:r>
-                            <w:proofErr w:type="spellEnd"/>
-                            <w:r>
-                              <w:t>-Dateien für</w:t>
+                              <w:t>t verschiedenen php-Dateien für</w:t>
                             </w:r>
                           </w:p>
                           <w:p>
@@ -602,49 +337,13 @@
                               <w:rPr>
                                 <w:b/>
                               </w:rPr>
-                              <w:t>/</w:t>
-                            </w:r>
-                            <w:proofErr w:type="spellStart"/>
+                              <w:t>/php/views</w:t>
+                            </w:r>
                             <w:r>
                               <w:rPr>
                                 <w:b/>
                               </w:rPr>
-                              <w:t>php</w:t>
-                            </w:r>
-                            <w:proofErr w:type="spellEnd"/>
-                            <w:r>
-                              <w:rPr>
-                                <w:b/>
-                              </w:rPr>
-                              <w:t>/</w:t>
-                            </w:r>
-                            <w:proofErr w:type="spellStart"/>
-                            <w:r>
-                              <w:rPr>
-                                <w:b/>
-                              </w:rPr>
-                              <w:t>views</w:t>
-                            </w:r>
-                            <w:proofErr w:type="spellEnd"/>
-                            <w:r>
-                              <w:rPr>
-                                <w:b/>
-                              </w:rPr>
-                              <w:t>/_</w:t>
-                            </w:r>
-                            <w:proofErr w:type="spellStart"/>
-                            <w:r>
-                              <w:rPr>
-                                <w:b/>
-                              </w:rPr>
-                              <w:t>templates</w:t>
-                            </w:r>
-                            <w:proofErr w:type="spellEnd"/>
-                            <w:r>
-                              <w:rPr>
-                                <w:b/>
-                              </w:rPr>
-                              <w:t xml:space="preserve">: </w:t>
+                              <w:t xml:space="preserve">/_templates: </w:t>
                             </w:r>
                             <w:r>
                               <w:t xml:space="preserve">enthält Dateien, die in jedem View aufgerufen werden, wie </w:t>
@@ -656,15 +355,7 @@
                             </w:pPr>
                             <w:r>
                               <w:tab/>
-                              <w:t xml:space="preserve">Header, </w:t>
-                            </w:r>
-                            <w:proofErr w:type="spellStart"/>
-                            <w:r>
-                              <w:t>Footer</w:t>
-                            </w:r>
-                            <w:proofErr w:type="spellEnd"/>
-                            <w:r>
-                              <w:t xml:space="preserve"> etc.</w:t>
+                              <w:t>Header, Footer etc.</w:t>
                             </w:r>
                           </w:p>
                           <w:p>
@@ -678,49 +369,13 @@
                               <w:rPr>
                                 <w:b/>
                               </w:rPr>
-                              <w:t>/</w:t>
-                            </w:r>
-                            <w:proofErr w:type="spellStart"/>
+                              <w:t>/php/views</w:t>
+                            </w:r>
                             <w:r>
                               <w:rPr>
                                 <w:b/>
                               </w:rPr>
-                              <w:t>php</w:t>
-                            </w:r>
-                            <w:proofErr w:type="spellEnd"/>
-                            <w:r>
-                              <w:rPr>
-                                <w:b/>
-                              </w:rPr>
-                              <w:t>/</w:t>
-                            </w:r>
-                            <w:proofErr w:type="spellStart"/>
-                            <w:r>
-                              <w:rPr>
-                                <w:b/>
-                              </w:rPr>
-                              <w:t>views</w:t>
-                            </w:r>
-                            <w:proofErr w:type="spellEnd"/>
-                            <w:r>
-                              <w:rPr>
-                                <w:b/>
-                              </w:rPr>
-                              <w:t>/</w:t>
-                            </w:r>
-                            <w:proofErr w:type="spellStart"/>
-                            <w:r>
-                              <w:rPr>
-                                <w:b/>
-                              </w:rPr>
-                              <w:t>songs</w:t>
-                            </w:r>
-                            <w:proofErr w:type="spellEnd"/>
-                            <w:r>
-                              <w:rPr>
-                                <w:b/>
-                              </w:rPr>
-                              <w:t xml:space="preserve">: </w:t>
+                              <w:t xml:space="preserve">/songs: </w:t>
                             </w:r>
                             <w:r>
                               <w:t>ist ein Beispielordner des Frameworks,</w:t>
@@ -748,44 +403,11 @@
                               <w:rPr>
                                 <w:b/>
                               </w:rPr>
-                              <w:t>/</w:t>
-                            </w:r>
-                            <w:proofErr w:type="spellStart"/>
-                            <w:r>
-                              <w:rPr>
-                                <w:b/>
-                              </w:rPr>
-                              <w:t>php</w:t>
-                            </w:r>
-                            <w:proofErr w:type="spellEnd"/>
-                            <w:r>
-                              <w:rPr>
-                                <w:b/>
-                              </w:rPr>
-                              <w:t>/</w:t>
-                            </w:r>
-                            <w:proofErr w:type="spellStart"/>
-                            <w:r>
-                              <w:rPr>
-                                <w:b/>
-                              </w:rPr>
-                              <w:t>public</w:t>
-                            </w:r>
-                            <w:proofErr w:type="spellEnd"/>
-                            <w:r>
-                              <w:rPr>
-                                <w:b/>
-                              </w:rPr>
-                              <w:t xml:space="preserve">/: </w:t>
-                            </w:r>
-                            <w:r>
-                              <w:t xml:space="preserve">enthält Dateien die auf Clientseite ausgeführt werden, wie Bilder, Stylesheets und </w:t>
-                            </w:r>
-                            <w:proofErr w:type="spellStart"/>
-                            <w:r>
-                              <w:t>Javascripts</w:t>
-                            </w:r>
-                            <w:proofErr w:type="spellEnd"/>
+                              <w:t xml:space="preserve">/php/public/: </w:t>
+                            </w:r>
+                            <w:r>
+                              <w:t>enthält Dateien die auf Clientseite ausgeführt werden, wie Bilder, Stylesheets und Javascripts</w:t>
+                            </w:r>
                           </w:p>
                           <w:p>
                             <w:pPr>
@@ -832,41 +454,17 @@
                         <w:rPr>
                           <w:b/>
                         </w:rPr>
-                        <w:t>/</w:t>
-                      </w:r>
-                      <w:proofErr w:type="spellStart"/>
+                        <w:t>/php</w:t>
+                      </w:r>
+                      <w:r>
+                        <w:t xml:space="preserve">: ist der Ausgangsordner also die „root“. Beinhaltet unteranderem die </w:t>
+                      </w:r>
                       <w:r>
                         <w:rPr>
                           <w:b/>
                         </w:rPr>
-                        <w:t>php</w:t>
-                      </w:r>
-                      <w:proofErr w:type="spellEnd"/>
-                      <w:r>
-                        <w:t>: ist der Ausgangsordner also die „</w:t>
-                      </w:r>
-                      <w:proofErr w:type="spellStart"/>
-                      <w:r>
-                        <w:t>root</w:t>
-                      </w:r>
-                      <w:proofErr w:type="spellEnd"/>
-                      <w:r>
-                        <w:t xml:space="preserve">“. Beinhaltet unteranderem die </w:t>
-                      </w:r>
-                      <w:r>
-                        <w:rPr>
-                          <w:b/>
-                        </w:rPr>
-                        <w:t xml:space="preserve">erste </w:t>
-                      </w:r>
-                      <w:proofErr w:type="spellStart"/>
-                      <w:r>
-                        <w:rPr>
-                          <w:b/>
-                        </w:rPr>
-                        <w:t>index.php</w:t>
-                      </w:r>
-                      <w:proofErr w:type="spellEnd"/>
+                        <w:t>erste index.php</w:t>
+                      </w:r>
                     </w:p>
                     <w:p>
                       <w:pPr>
@@ -876,30 +474,8 @@
                         <w:rPr>
                           <w:b/>
                         </w:rPr>
-                        <w:t>/</w:t>
-                      </w:r>
-                      <w:proofErr w:type="spellStart"/>
-                      <w:r>
-                        <w:rPr>
-                          <w:b/>
-                        </w:rPr>
-                        <w:t>php</w:t>
-                      </w:r>
-                      <w:proofErr w:type="spellEnd"/>
-                      <w:r>
-                        <w:rPr>
-                          <w:b/>
-                        </w:rPr>
-                        <w:t>/_</w:t>
-                      </w:r>
-                      <w:proofErr w:type="spellStart"/>
-                      <w:r>
-                        <w:rPr>
-                          <w:b/>
-                        </w:rPr>
-                        <w:t>tutorial</w:t>
-                      </w:r>
-                      <w:proofErr w:type="spellEnd"/>
+                        <w:t>/php/_tutorial</w:t>
+                      </w:r>
                       <w:r>
                         <w:t xml:space="preserve">: beinhaltet die Anleitung zum Framework. </w:t>
                       </w:r>
@@ -921,30 +497,8 @@
                         <w:rPr>
                           <w:b/>
                         </w:rPr>
-                        <w:t>/</w:t>
-                      </w:r>
-                      <w:proofErr w:type="spellStart"/>
-                      <w:r>
-                        <w:rPr>
-                          <w:b/>
-                        </w:rPr>
-                        <w:t>php</w:t>
-                      </w:r>
-                      <w:proofErr w:type="spellEnd"/>
-                      <w:r>
-                        <w:rPr>
-                          <w:b/>
-                        </w:rPr>
-                        <w:t>/</w:t>
-                      </w:r>
-                      <w:proofErr w:type="spellStart"/>
-                      <w:r>
-                        <w:rPr>
-                          <w:b/>
-                        </w:rPr>
-                        <w:t>application</w:t>
-                      </w:r>
-                      <w:proofErr w:type="spellEnd"/>
+                        <w:t>/php/application</w:t>
+                      </w:r>
                       <w:r>
                         <w:t xml:space="preserve">: beinhaltet alle Dateien und Verzeichnisse die auf </w:t>
                       </w:r>
@@ -962,6 +516,32 @@
                       <w:pPr>
                         <w:spacing w:after="0" w:line="240" w:lineRule="auto"/>
                       </w:pPr>
+                      <w:r>
+                        <w:rPr>
+                          <w:b/>
+                        </w:rPr>
+                        <w:t>/php/_</w:t>
+                      </w:r>
+                      <w:r>
+                        <w:rPr>
+                          <w:b/>
+                        </w:rPr>
+                        <w:t>install</w:t>
+                      </w:r>
+                      <w:r>
+                        <w:t>: beinhaltet die</w:t>
+                      </w:r>
+                      <w:r>
+                        <w:t xml:space="preserve"> initialen SQL-Dateien zum Setup der DB des Frameworks (wird von uns gegen unsere eigenen ersetzt</w:t>
+                      </w:r>
+                      <w:r>
+                        <w:t xml:space="preserve"> bzw. gelöscht</w:t>
+                      </w:r>
+                      <w:bookmarkStart w:id="1" w:name="_GoBack"/>
+                      <w:bookmarkEnd w:id="1"/>
+                      <w:r>
+                        <w:t>)</w:t>
+                      </w:r>
                     </w:p>
                     <w:p>
                       <w:pPr>
@@ -976,54 +556,14 @@
                           <w:b/>
                           <w:lang w:val="en-US"/>
                         </w:rPr>
-                        <w:t>/</w:t>
-                      </w:r>
-                      <w:proofErr w:type="spellStart"/>
-                      <w:r>
-                        <w:rPr>
-                          <w:b/>
-                          <w:lang w:val="en-US"/>
-                        </w:rPr>
-                        <w:t>php</w:t>
-                      </w:r>
-                      <w:proofErr w:type="spellEnd"/>
-                      <w:r>
-                        <w:rPr>
-                          <w:b/>
-                          <w:lang w:val="en-US"/>
-                        </w:rPr>
-                        <w:t>/application/</w:t>
-                      </w:r>
-                      <w:proofErr w:type="spellStart"/>
-                      <w:r>
-                        <w:rPr>
-                          <w:b/>
-                          <w:lang w:val="en-US"/>
-                        </w:rPr>
-                        <w:t>config</w:t>
-                      </w:r>
-                      <w:proofErr w:type="spellEnd"/>
+                        <w:t>/php/application/config</w:t>
+                      </w:r>
                       <w:r>
                         <w:rPr>
                           <w:lang w:val="en-US"/>
                         </w:rPr>
-                        <w:t xml:space="preserve">: </w:t>
-                      </w:r>
-                      <w:proofErr w:type="spellStart"/>
-                      <w:r>
-                        <w:rPr>
-                          <w:lang w:val="en-US"/>
-                        </w:rPr>
-                        <w:t>enthält</w:t>
-                      </w:r>
-                      <w:proofErr w:type="spellEnd"/>
-                      <w:r>
-                        <w:rPr>
-                          <w:lang w:val="en-US"/>
-                        </w:rPr>
-                        <w:t xml:space="preserve"> die </w:t>
-                      </w:r>
-                      <w:proofErr w:type="spellStart"/>
+                        <w:t xml:space="preserve">: enthält die </w:t>
+                      </w:r>
                       <w:r>
                         <w:rPr>
                           <w:b/>
@@ -1031,7 +571,6 @@
                         </w:rPr>
                         <w:t>config.php</w:t>
                       </w:r>
-                      <w:proofErr w:type="spellEnd"/>
                     </w:p>
                     <w:p>
                       <w:pPr>
@@ -1041,55 +580,7 @@
                         <w:rPr>
                           <w:b/>
                         </w:rPr>
-                        <w:t>/</w:t>
-                      </w:r>
-                      <w:proofErr w:type="spellStart"/>
-                      <w:r>
-                        <w:rPr>
-                          <w:b/>
-                        </w:rPr>
-                        <w:t>php</w:t>
-                      </w:r>
-                      <w:proofErr w:type="spellEnd"/>
-                      <w:r>
-                        <w:rPr>
-                          <w:b/>
-                        </w:rPr>
-                        <w:t>/</w:t>
-                      </w:r>
-                      <w:proofErr w:type="spellStart"/>
-                      <w:r>
-                        <w:rPr>
-                          <w:b/>
-                        </w:rPr>
-                        <w:t>a</w:t>
-                      </w:r>
-                      <w:r>
-                        <w:rPr>
-                          <w:b/>
-                        </w:rPr>
-                        <w:t>pplication</w:t>
-                      </w:r>
-                      <w:proofErr w:type="spellEnd"/>
-                      <w:r>
-                        <w:rPr>
-                          <w:b/>
-                        </w:rPr>
-                        <w:t>/</w:t>
-                      </w:r>
-                      <w:proofErr w:type="spellStart"/>
-                      <w:r>
-                        <w:rPr>
-                          <w:b/>
-                        </w:rPr>
-                        <w:t>controller</w:t>
-                      </w:r>
-                      <w:proofErr w:type="spellEnd"/>
-                      <w:r>
-                        <w:rPr>
-                          <w:b/>
-                        </w:rPr>
-                        <w:t xml:space="preserve">: </w:t>
+                        <w:t xml:space="preserve">/php/application/controller: </w:t>
                       </w:r>
                       <w:r>
                         <w:t>beinhaltet alle Klassen spezifischen Controller</w:t>
@@ -1108,23 +599,7 @@
                           <w:b/>
                           <w:lang w:val="en-US"/>
                         </w:rPr>
-                        <w:t>/</w:t>
-                      </w:r>
-                      <w:proofErr w:type="spellStart"/>
-                      <w:r>
-                        <w:rPr>
-                          <w:b/>
-                          <w:lang w:val="en-US"/>
-                        </w:rPr>
-                        <w:t>php</w:t>
-                      </w:r>
-                      <w:proofErr w:type="spellEnd"/>
-                      <w:r>
-                        <w:rPr>
-                          <w:b/>
-                          <w:lang w:val="en-US"/>
-                        </w:rPr>
-                        <w:t>/a</w:t>
+                        <w:t>/php/a</w:t>
                       </w:r>
                       <w:r>
                         <w:rPr>
@@ -1137,23 +612,8 @@
                         <w:rPr>
                           <w:lang w:val="en-US"/>
                         </w:rPr>
-                        <w:t xml:space="preserve"> </w:t>
-                      </w:r>
-                      <w:proofErr w:type="spellStart"/>
-                      <w:r>
-                        <w:rPr>
-                          <w:lang w:val="en-US"/>
-                        </w:rPr>
-                        <w:t>enthält</w:t>
-                      </w:r>
-                      <w:proofErr w:type="spellEnd"/>
-                      <w:r>
-                        <w:rPr>
-                          <w:lang w:val="en-US"/>
-                        </w:rPr>
-                        <w:t xml:space="preserve"> den “</w:t>
-                      </w:r>
-                      <w:proofErr w:type="spellStart"/>
+                        <w:t xml:space="preserve"> enthält den “</w:t>
+                      </w:r>
                       <w:r>
                         <w:rPr>
                           <w:b/>
@@ -1161,14 +621,12 @@
                         </w:rPr>
                         <w:t>root_Controller</w:t>
                       </w:r>
-                      <w:proofErr w:type="spellEnd"/>
                       <w:r>
                         <w:rPr>
                           <w:lang w:val="en-US"/>
                         </w:rPr>
                         <w:t xml:space="preserve">” und die </w:t>
                       </w:r>
-                      <w:proofErr w:type="spellStart"/>
                       <w:r>
                         <w:rPr>
                           <w:b/>
@@ -1176,7 +634,6 @@
                         </w:rPr>
                         <w:t>application.php</w:t>
                       </w:r>
-                      <w:proofErr w:type="spellEnd"/>
                     </w:p>
                     <w:p>
                       <w:pPr>
@@ -1186,55 +643,7 @@
                         <w:rPr>
                           <w:b/>
                         </w:rPr>
-                        <w:t>/</w:t>
-                      </w:r>
-                      <w:proofErr w:type="spellStart"/>
-                      <w:r>
-                        <w:rPr>
-                          <w:b/>
-                        </w:rPr>
-                        <w:t>php</w:t>
-                      </w:r>
-                      <w:proofErr w:type="spellEnd"/>
-                      <w:r>
-                        <w:rPr>
-                          <w:b/>
-                        </w:rPr>
-                        <w:t>/</w:t>
-                      </w:r>
-                      <w:proofErr w:type="spellStart"/>
-                      <w:r>
-                        <w:rPr>
-                          <w:b/>
-                        </w:rPr>
-                        <w:t>a</w:t>
-                      </w:r>
-                      <w:r>
-                        <w:rPr>
-                          <w:b/>
-                        </w:rPr>
-                        <w:t>pplication</w:t>
-                      </w:r>
-                      <w:proofErr w:type="spellEnd"/>
-                      <w:r>
-                        <w:rPr>
-                          <w:b/>
-                        </w:rPr>
-                        <w:t>/</w:t>
-                      </w:r>
-                      <w:proofErr w:type="spellStart"/>
-                      <w:r>
-                        <w:rPr>
-                          <w:b/>
-                        </w:rPr>
-                        <w:t>models</w:t>
-                      </w:r>
-                      <w:proofErr w:type="spellEnd"/>
-                      <w:r>
-                        <w:rPr>
-                          <w:b/>
-                        </w:rPr>
-                        <w:t xml:space="preserve">: </w:t>
+                        <w:t xml:space="preserve">/php/application/models: </w:t>
                       </w:r>
                       <w:r>
                         <w:t>enthält die Models je Controller ein Model</w:t>
@@ -1256,49 +665,13 @@
                         <w:rPr>
                           <w:b/>
                         </w:rPr>
-                        <w:t>/</w:t>
-                      </w:r>
-                      <w:proofErr w:type="spellStart"/>
-                      <w:r>
-                        <w:rPr>
-                          <w:b/>
-                        </w:rPr>
-                        <w:t>php</w:t>
-                      </w:r>
-                      <w:proofErr w:type="spellEnd"/>
-                      <w:r>
-                        <w:rPr>
-                          <w:b/>
-                        </w:rPr>
-                        <w:t>/</w:t>
-                      </w:r>
-                      <w:proofErr w:type="spellStart"/>
-                      <w:r>
-                        <w:rPr>
-                          <w:b/>
-                        </w:rPr>
-                        <w:t>views</w:t>
-                      </w:r>
-                      <w:proofErr w:type="spellEnd"/>
-                      <w:r>
-                        <w:rPr>
-                          <w:b/>
-                        </w:rPr>
-                        <w:t xml:space="preserve">: </w:t>
+                        <w:t xml:space="preserve">/php/views: </w:t>
                       </w:r>
                       <w:r>
                         <w:t>enthält pro Seite/Klasse einen Ordner mi</w:t>
                       </w:r>
                       <w:r>
-                        <w:t xml:space="preserve">t verschiedenen </w:t>
-                      </w:r>
-                      <w:proofErr w:type="spellStart"/>
-                      <w:r>
-                        <w:t>php</w:t>
-                      </w:r>
-                      <w:proofErr w:type="spellEnd"/>
-                      <w:r>
-                        <w:t>-Dateien für</w:t>
+                        <w:t>t verschiedenen php-Dateien für</w:t>
                       </w:r>
                     </w:p>
                     <w:p>
@@ -1321,49 +694,13 @@
                         <w:rPr>
                           <w:b/>
                         </w:rPr>
-                        <w:t>/</w:t>
-                      </w:r>
-                      <w:proofErr w:type="spellStart"/>
+                        <w:t>/php/views</w:t>
+                      </w:r>
                       <w:r>
                         <w:rPr>
                           <w:b/>
                         </w:rPr>
-                        <w:t>php</w:t>
-                      </w:r>
-                      <w:proofErr w:type="spellEnd"/>
-                      <w:r>
-                        <w:rPr>
-                          <w:b/>
-                        </w:rPr>
-                        <w:t>/</w:t>
-                      </w:r>
-                      <w:proofErr w:type="spellStart"/>
-                      <w:r>
-                        <w:rPr>
-                          <w:b/>
-                        </w:rPr>
-                        <w:t>views</w:t>
-                      </w:r>
-                      <w:proofErr w:type="spellEnd"/>
-                      <w:r>
-                        <w:rPr>
-                          <w:b/>
-                        </w:rPr>
-                        <w:t>/_</w:t>
-                      </w:r>
-                      <w:proofErr w:type="spellStart"/>
-                      <w:r>
-                        <w:rPr>
-                          <w:b/>
-                        </w:rPr>
-                        <w:t>templates</w:t>
-                      </w:r>
-                      <w:proofErr w:type="spellEnd"/>
-                      <w:r>
-                        <w:rPr>
-                          <w:b/>
-                        </w:rPr>
-                        <w:t xml:space="preserve">: </w:t>
+                        <w:t xml:space="preserve">/_templates: </w:t>
                       </w:r>
                       <w:r>
                         <w:t xml:space="preserve">enthält Dateien, die in jedem View aufgerufen werden, wie </w:t>
@@ -1375,15 +712,7 @@
                       </w:pPr>
                       <w:r>
                         <w:tab/>
-                        <w:t xml:space="preserve">Header, </w:t>
-                      </w:r>
-                      <w:proofErr w:type="spellStart"/>
-                      <w:r>
-                        <w:t>Footer</w:t>
-                      </w:r>
-                      <w:proofErr w:type="spellEnd"/>
-                      <w:r>
-                        <w:t xml:space="preserve"> etc.</w:t>
+                        <w:t>Header, Footer etc.</w:t>
                       </w:r>
                     </w:p>
                     <w:p>
@@ -1397,49 +726,13 @@
                         <w:rPr>
                           <w:b/>
                         </w:rPr>
-                        <w:t>/</w:t>
-                      </w:r>
-                      <w:proofErr w:type="spellStart"/>
+                        <w:t>/php/views</w:t>
+                      </w:r>
                       <w:r>
                         <w:rPr>
                           <w:b/>
                         </w:rPr>
-                        <w:t>php</w:t>
-                      </w:r>
-                      <w:proofErr w:type="spellEnd"/>
-                      <w:r>
-                        <w:rPr>
-                          <w:b/>
-                        </w:rPr>
-                        <w:t>/</w:t>
-                      </w:r>
-                      <w:proofErr w:type="spellStart"/>
-                      <w:r>
-                        <w:rPr>
-                          <w:b/>
-                        </w:rPr>
-                        <w:t>views</w:t>
-                      </w:r>
-                      <w:proofErr w:type="spellEnd"/>
-                      <w:r>
-                        <w:rPr>
-                          <w:b/>
-                        </w:rPr>
-                        <w:t>/</w:t>
-                      </w:r>
-                      <w:proofErr w:type="spellStart"/>
-                      <w:r>
-                        <w:rPr>
-                          <w:b/>
-                        </w:rPr>
-                        <w:t>songs</w:t>
-                      </w:r>
-                      <w:proofErr w:type="spellEnd"/>
-                      <w:r>
-                        <w:rPr>
-                          <w:b/>
-                        </w:rPr>
-                        <w:t xml:space="preserve">: </w:t>
+                        <w:t xml:space="preserve">/songs: </w:t>
                       </w:r>
                       <w:r>
                         <w:t>ist ein Beispielordner des Frameworks,</w:t>
@@ -1467,44 +760,11 @@
                         <w:rPr>
                           <w:b/>
                         </w:rPr>
-                        <w:t>/</w:t>
-                      </w:r>
-                      <w:proofErr w:type="spellStart"/>
-                      <w:r>
-                        <w:rPr>
-                          <w:b/>
-                        </w:rPr>
-                        <w:t>php</w:t>
-                      </w:r>
-                      <w:proofErr w:type="spellEnd"/>
-                      <w:r>
-                        <w:rPr>
-                          <w:b/>
-                        </w:rPr>
-                        <w:t>/</w:t>
-                      </w:r>
-                      <w:proofErr w:type="spellStart"/>
-                      <w:r>
-                        <w:rPr>
-                          <w:b/>
-                        </w:rPr>
-                        <w:t>public</w:t>
-                      </w:r>
-                      <w:proofErr w:type="spellEnd"/>
-                      <w:r>
-                        <w:rPr>
-                          <w:b/>
-                        </w:rPr>
-                        <w:t xml:space="preserve">/: </w:t>
-                      </w:r>
-                      <w:r>
-                        <w:t xml:space="preserve">enthält Dateien die auf Clientseite ausgeführt werden, wie Bilder, Stylesheets und </w:t>
-                      </w:r>
-                      <w:proofErr w:type="spellStart"/>
-                      <w:r>
-                        <w:t>Javascripts</w:t>
-                      </w:r>
-                      <w:proofErr w:type="spellEnd"/>
+                        <w:t xml:space="preserve">/php/public/: </w:t>
+                      </w:r>
+                      <w:r>
+                        <w:t>enthält Dateien die auf Clientseite ausgeführt werden, wie Bilder, Stylesheets und Javascripts</w:t>
+                      </w:r>
                     </w:p>
                     <w:p>
                       <w:pPr>
@@ -1597,19 +857,11 @@
           <w:color w:val="auto"/>
         </w:rPr>
       </w:pPr>
-      <w:proofErr w:type="spellStart"/>
       <w:r>
         <w:rPr>
           <w:color w:val="auto"/>
         </w:rPr>
-        <w:t>KiCa</w:t>
-      </w:r>
-      <w:proofErr w:type="spellEnd"/>
-      <w:r>
-        <w:rPr>
-          <w:color w:val="auto"/>
-        </w:rPr>
-        <w:t xml:space="preserve"> MVC </w:t>
+        <w:t xml:space="preserve">KiCa MVC </w:t>
       </w:r>
     </w:p>
     <w:p/>
@@ -2095,15 +1347,7 @@
     <w:p>
       <w:r>
         <w:lastRenderedPageBreak/>
-        <w:t xml:space="preserve">Die auszuführenden Methoden liegen im entsprechenden Model. Der Controller ruft in einer Methode die entsprechende Methode im Model auf und übergibt die Variablen. Im View werden die Methoden des Controllers über </w:t>
-      </w:r>
-      <w:proofErr w:type="spellStart"/>
-      <w:r>
-        <w:t>html</w:t>
-      </w:r>
-      <w:proofErr w:type="spellEnd"/>
-      <w:r>
-        <w:t xml:space="preserve"> Methodenaufrufe realisiert.</w:t>
+        <w:t>Die auszuführenden Methoden liegen im entsprechenden Model. Der Controller ruft in einer Methode die entsprechende Methode im Model auf und übergibt die Variablen. Im View werden die Methoden des Controllers über html Methodenaufrufe realisiert.</w:t>
       </w:r>
     </w:p>
     <w:p/>
@@ -2114,34 +1358,17 @@
           <w:u w:val="single"/>
         </w:rPr>
       </w:pPr>
-      <w:proofErr w:type="spellStart"/>
       <w:r>
         <w:rPr>
           <w:b/>
           <w:u w:val="single"/>
         </w:rPr>
-        <w:t>KiCa</w:t>
-      </w:r>
-      <w:proofErr w:type="spellEnd"/>
-      <w:r>
-        <w:rPr>
-          <w:b/>
-          <w:u w:val="single"/>
-        </w:rPr>
-        <w:t xml:space="preserve"> MVC</w:t>
-      </w:r>
-    </w:p>
-    <w:p>
-      <w:r>
-        <w:t xml:space="preserve">Das hinterlegte Framework umfasst deutlich mehr. Als erstes wird immer die erste </w:t>
-      </w:r>
-      <w:proofErr w:type="spellStart"/>
-      <w:r>
-        <w:t>index.php</w:t>
-      </w:r>
-      <w:proofErr w:type="spellEnd"/>
-      <w:r>
-        <w:t xml:space="preserve"> – Datei aufgerufen!</w:t>
+        <w:t>KiCa MVC</w:t>
+      </w:r>
+    </w:p>
+    <w:p>
+      <w:r>
+        <w:t>Das hinterlegte Framework umfasst deutlich mehr. Als erstes wird immer die erste index.php – Datei aufgerufen!</w:t>
       </w:r>
     </w:p>
     <w:p>
@@ -2209,32 +1436,11 @@
                               <w:jc w:val="center"/>
                             </w:pPr>
                             <w:r>
-                              <w:t>/</w:t>
-                            </w:r>
-                            <w:proofErr w:type="spellStart"/>
-                            <w:r>
-                              <w:t>application</w:t>
-                            </w:r>
-                            <w:proofErr w:type="spellEnd"/>
-                            <w:r>
-                              <w:t>/</w:t>
-                            </w:r>
-                            <w:proofErr w:type="spellStart"/>
-                            <w:r>
-                              <w:t>config</w:t>
-                            </w:r>
-                            <w:proofErr w:type="spellEnd"/>
-                            <w:r>
-                              <w:t>/</w:t>
-                            </w:r>
-                            <w:proofErr w:type="spellStart"/>
-                            <w:r>
-                              <w:t>config</w:t>
-                            </w:r>
-                            <w:r>
-                              <w:t>.php</w:t>
-                            </w:r>
-                            <w:proofErr w:type="spellEnd"/>
+                              <w:t>/application/config/</w:t>
+                            </w:r>
+                            <w:r>
+                              <w:t>config.php</w:t>
+                            </w:r>
                           </w:p>
                         </w:txbxContent>
                       </wps:txbx>
@@ -2439,32 +1645,11 @@
                               <w:jc w:val="center"/>
                             </w:pPr>
                             <w:r>
-                              <w:t>/</w:t>
-                            </w:r>
-                            <w:proofErr w:type="spellStart"/>
-                            <w:r>
-                              <w:t>application</w:t>
-                            </w:r>
-                            <w:proofErr w:type="spellEnd"/>
-                            <w:r>
-                              <w:t>/</w:t>
-                            </w:r>
-                            <w:proofErr w:type="spellStart"/>
-                            <w:r>
-                              <w:t>libs</w:t>
-                            </w:r>
-                            <w:proofErr w:type="spellEnd"/>
-                            <w:r>
-                              <w:t>/</w:t>
-                            </w:r>
-                            <w:proofErr w:type="spellStart"/>
-                            <w:r>
-                              <w:t>controller</w:t>
-                            </w:r>
-                            <w:r>
-                              <w:t>.php</w:t>
-                            </w:r>
-                            <w:proofErr w:type="spellEnd"/>
+                              <w:t>/application/libs/</w:t>
+                            </w:r>
+                            <w:r>
+                              <w:t>controller.php</w:t>
+                            </w:r>
                           </w:p>
                         </w:txbxContent>
                       </wps:txbx>
@@ -2594,29 +1779,11 @@
                               <w:jc w:val="center"/>
                             </w:pPr>
                             <w:r>
-                              <w:t>/</w:t>
-                            </w:r>
-                            <w:proofErr w:type="spellStart"/>
-                            <w:r>
-                              <w:t>application</w:t>
-                            </w:r>
-                            <w:proofErr w:type="spellEnd"/>
-                            <w:r>
-                              <w:t>/</w:t>
-                            </w:r>
-                            <w:proofErr w:type="spellStart"/>
-                            <w:r>
-                              <w:t>libs</w:t>
-                            </w:r>
-                            <w:proofErr w:type="spellEnd"/>
-                            <w:r>
-                              <w:t>/</w:t>
-                            </w:r>
-                            <w:proofErr w:type="spellStart"/>
+                              <w:t>/application/libs/</w:t>
+                            </w:r>
                             <w:r>
                               <w:t>application.php</w:t>
                             </w:r>
-                            <w:proofErr w:type="spellEnd"/>
                           </w:p>
                         </w:txbxContent>
                       </wps:txbx>
@@ -2979,14 +2146,12 @@
                             <w:pPr>
                               <w:jc w:val="center"/>
                             </w:pPr>
-                            <w:proofErr w:type="spellStart"/>
                             <w:r>
                               <w:t>i</w:t>
                             </w:r>
                             <w:r>
                               <w:t>ndex.php</w:t>
                             </w:r>
-                            <w:proofErr w:type="spellEnd"/>
                           </w:p>
                         </w:txbxContent>
                       </wps:txbx>
@@ -3043,55 +2208,39 @@
       <w:r>
         <w:t xml:space="preserve">Die </w:t>
       </w:r>
-      <w:proofErr w:type="spellStart"/>
       <w:r>
         <w:rPr>
           <w:b/>
         </w:rPr>
         <w:t>index.php</w:t>
       </w:r>
-      <w:proofErr w:type="spellEnd"/>
       <w:r>
         <w:t xml:space="preserve"> ruft die </w:t>
       </w:r>
-      <w:proofErr w:type="spellStart"/>
       <w:r>
         <w:rPr>
           <w:b/>
         </w:rPr>
         <w:t>config.php</w:t>
       </w:r>
-      <w:proofErr w:type="spellEnd"/>
-      <w:r>
-        <w:t xml:space="preserve"> und den „</w:t>
-      </w:r>
-      <w:proofErr w:type="spellStart"/>
-      <w:r>
-        <w:t>root</w:t>
-      </w:r>
-      <w:proofErr w:type="spellEnd"/>
-      <w:r>
-        <w:t xml:space="preserve">“ </w:t>
-      </w:r>
-      <w:proofErr w:type="spellStart"/>
+      <w:r>
+        <w:t xml:space="preserve"> und den „root“ </w:t>
+      </w:r>
       <w:r>
         <w:rPr>
           <w:b/>
         </w:rPr>
         <w:t>controller.php</w:t>
       </w:r>
-      <w:proofErr w:type="spellEnd"/>
       <w:r>
         <w:t xml:space="preserve"> auf. Ebenso wird ein Objekt von </w:t>
       </w:r>
-      <w:proofErr w:type="spellStart"/>
       <w:r>
         <w:rPr>
           <w:b/>
         </w:rPr>
         <w:t>application.php</w:t>
       </w:r>
-      <w:proofErr w:type="spellEnd"/>
       <w:r>
         <w:t xml:space="preserve"> erzeugt.</w:t>
       </w:r>
@@ -3100,24 +2249,14 @@
       <w:r>
         <w:t xml:space="preserve">Die </w:t>
       </w:r>
-      <w:proofErr w:type="spellStart"/>
       <w:r>
         <w:rPr>
           <w:b/>
         </w:rPr>
         <w:t>config.php</w:t>
       </w:r>
-      <w:proofErr w:type="spellEnd"/>
-      <w:r>
-        <w:t xml:space="preserve"> beinhaltet Einstellungen und Daten zur DB, wie Verbindung, Name und Passwort. </w:t>
-      </w:r>
-      <w:proofErr w:type="spellStart"/>
-      <w:r>
-        <w:t>Desweiteren</w:t>
-      </w:r>
-      <w:proofErr w:type="spellEnd"/>
-      <w:r>
-        <w:t xml:space="preserve"> wird eine variable </w:t>
+      <w:r>
+        <w:t xml:space="preserve"> beinhaltet Einstellungen und Daten zur DB, wie Verbindung, Name und Passwort. Desweiteren wird eine variable </w:t>
       </w:r>
       <w:r>
         <w:rPr>
@@ -3128,14 +2267,12 @@
       <w:r>
         <w:t xml:space="preserve"> definiert, die Root-URL [http://kica.tld/] beinhaltet. Dabei handelt es sich um eine globale Variable, die von </w:t>
       </w:r>
-      <w:proofErr w:type="spellStart"/>
       <w:r>
         <w:rPr>
           <w:b/>
         </w:rPr>
         <w:t>application.php</w:t>
       </w:r>
-      <w:proofErr w:type="spellEnd"/>
       <w:r>
         <w:t xml:space="preserve"> aufgerufen wird.</w:t>
       </w:r>
@@ -3144,54 +2281,14 @@
       <w:r>
         <w:t xml:space="preserve">Die </w:t>
       </w:r>
-      <w:proofErr w:type="spellStart"/>
       <w:r>
         <w:rPr>
           <w:b/>
         </w:rPr>
         <w:t>application.php</w:t>
       </w:r>
-      <w:proofErr w:type="spellEnd"/>
-      <w:r>
-        <w:t xml:space="preserve"> ist eigentlich ein Router. Hier wird die </w:t>
-      </w:r>
-      <w:proofErr w:type="spellStart"/>
-      <w:r>
-        <w:t>Url</w:t>
-      </w:r>
-      <w:proofErr w:type="spellEnd"/>
-      <w:r>
-        <w:t xml:space="preserve"> in der Adressleiste auseinander genommen und umgeleitet. Hierdurch ist es möglich Klassen und </w:t>
-      </w:r>
-      <w:proofErr w:type="spellStart"/>
-      <w:r>
-        <w:t>Mehtoden</w:t>
-      </w:r>
-      <w:proofErr w:type="spellEnd"/>
-      <w:r>
-        <w:t xml:space="preserve"> in der </w:t>
-      </w:r>
-      <w:proofErr w:type="spellStart"/>
-      <w:r>
-        <w:t>Url</w:t>
-      </w:r>
-      <w:proofErr w:type="spellEnd"/>
-      <w:r>
-        <w:t xml:space="preserve"> abzubilden, anstatt der Ordnerstruktur. Programmiert ist, dass zuerst die </w:t>
-      </w:r>
-      <w:proofErr w:type="spellStart"/>
-      <w:r>
-        <w:t>root</w:t>
-      </w:r>
-      <w:proofErr w:type="spellEnd"/>
-      <w:r>
-        <w:t xml:space="preserve"> URL [</w:t>
-      </w:r>
-      <w:r>
-        <w:t>http://kica.tld/</w:t>
-      </w:r>
-      <w:r>
-        <w:t>] kommt. Danach kommt die Klasse, anschließend folgt die Methode und danach 3 mögliche Parameter.</w:t>
+      <w:r>
+        <w:t xml:space="preserve"> ist eigentlich ein Router. Hier wird die Url in der Adressleiste auseinander genommen und umgeleitet. Hierdurch ist es möglich Klassen und Mehtoden in der Url abzubilden, anstatt der Ordnerstruktur. Programmiert ist, dass zuerst die root URL [http://kica.tld/] kommt. Danach kommt die Klasse, anschließend folgt die Methode und danach 3 mögliche Parameter.</w:t>
       </w:r>
     </w:p>
     <w:p/>
@@ -3214,51 +2311,35 @@
           <w:rFonts w:ascii="Courier New" w:hAnsi="Courier New" w:cs="Courier New"/>
           <w:lang w:val="en-US"/>
         </w:rPr>
-        <w:t>http://kica.tld/[Klasse]/[Methode]/[Parameter 1]</w:t>
-      </w:r>
-      <w:proofErr w:type="gramStart"/>
+        <w:t>http://kica.tld/[Klasse]/[Methode]/[Parameter 1]/[Parameter</w:t>
+      </w:r>
       <w:r>
         <w:rPr>
           <w:rFonts w:ascii="Courier New" w:hAnsi="Courier New" w:cs="Courier New"/>
           <w:lang w:val="en-US"/>
         </w:rPr>
-        <w:t>/[</w:t>
-      </w:r>
-      <w:proofErr w:type="gramEnd"/>
+        <w:t xml:space="preserve"> </w:t>
+      </w:r>
       <w:r>
         <w:rPr>
           <w:rFonts w:ascii="Courier New" w:hAnsi="Courier New" w:cs="Courier New"/>
           <w:lang w:val="en-US"/>
         </w:rPr>
-        <w:t>Parameter</w:t>
+        <w:t>2]/</w:t>
       </w:r>
       <w:r>
         <w:rPr>
           <w:rFonts w:ascii="Courier New" w:hAnsi="Courier New" w:cs="Courier New"/>
           <w:lang w:val="en-US"/>
         </w:rPr>
-        <w:t xml:space="preserve"> </w:t>
-      </w:r>
-      <w:r>
-        <w:rPr>
-          <w:rFonts w:ascii="Courier New" w:hAnsi="Courier New" w:cs="Courier New"/>
+        <w:t>...</w:t>
+      </w:r>
+    </w:p>
+    <w:p>
+      <w:pPr>
+        <w:rPr>
           <w:lang w:val="en-US"/>
         </w:rPr>
-        <w:t>2]/</w:t>
-      </w:r>
-      <w:r>
-        <w:rPr>
-          <w:rFonts w:ascii="Courier New" w:hAnsi="Courier New" w:cs="Courier New"/>
-          <w:lang w:val="en-US"/>
-        </w:rPr>
-        <w:t>...</w:t>
-      </w:r>
-    </w:p>
-    <w:p>
-      <w:pPr>
-        <w:rPr>
-          <w:lang w:val="en-US"/>
-        </w:rPr>
       </w:pPr>
     </w:p>
     <w:p>
@@ -3269,45 +2350,19 @@
     <w:p/>
     <w:p>
       <w:r>
-        <w:t>Der „</w:t>
-      </w:r>
-      <w:proofErr w:type="spellStart"/>
-      <w:r>
-        <w:t>root</w:t>
-      </w:r>
-      <w:proofErr w:type="spellEnd"/>
-      <w:r>
-        <w:t xml:space="preserve">“ </w:t>
-      </w:r>
-      <w:proofErr w:type="spellStart"/>
+        <w:t xml:space="preserve">Der „root“ </w:t>
+      </w:r>
       <w:r>
         <w:rPr>
           <w:b/>
         </w:rPr>
         <w:t>controller.php</w:t>
       </w:r>
-      <w:proofErr w:type="spellEnd"/>
-      <w:r>
-        <w:t xml:space="preserve"> vererbt an alle Controller im Ordner /</w:t>
-      </w:r>
-      <w:proofErr w:type="spellStart"/>
-      <w:r>
-        <w:t>application</w:t>
-      </w:r>
-      <w:proofErr w:type="spellEnd"/>
-      <w:r>
-        <w:t>/</w:t>
-      </w:r>
-      <w:proofErr w:type="spellStart"/>
-      <w:r>
-        <w:t>control</w:t>
-      </w:r>
-      <w:r>
-        <w:t>ler</w:t>
-      </w:r>
-      <w:proofErr w:type="spellEnd"/>
-      <w:r>
-        <w:t>/.</w:t>
+      <w:r>
+        <w:t xml:space="preserve"> vererbt an alle Controller im Ordner /application/control</w:t>
+      </w:r>
+      <w:r>
+        <w:t>ler/.</w:t>
       </w:r>
     </w:p>
     <w:p>
@@ -3368,15 +2423,7 @@
       </w:r>
       <w:r>
         <w:tab/>
-        <w:t>In einer &lt;form&gt; wird eine „</w:t>
-      </w:r>
-      <w:proofErr w:type="spellStart"/>
-      <w:r>
-        <w:t>action</w:t>
-      </w:r>
-      <w:proofErr w:type="spellEnd"/>
-      <w:r>
-        <w:t>“ hinterlegt, die die „</w:t>
+        <w:t>In einer &lt;form&gt; wird eine „action“ hinterlegt, die die „</w:t>
       </w:r>
       <w:r>
         <w:rPr>
@@ -3401,85 +2448,7 @@
         <w:rPr>
           <w:rFonts w:ascii="Courier New" w:hAnsi="Courier New" w:cs="Courier New"/>
         </w:rPr>
-        <w:t xml:space="preserve">&lt;form </w:t>
-      </w:r>
-      <w:proofErr w:type="spellStart"/>
-      <w:r>
-        <w:rPr>
-          <w:rFonts w:ascii="Courier New" w:hAnsi="Courier New" w:cs="Courier New"/>
-        </w:rPr>
-        <w:t>action</w:t>
-      </w:r>
-      <w:proofErr w:type="spellEnd"/>
-      <w:r>
-        <w:rPr>
-          <w:rFonts w:ascii="Courier New" w:hAnsi="Courier New" w:cs="Courier New"/>
-        </w:rPr>
-        <w:t>="&lt;</w:t>
-      </w:r>
-      <w:proofErr w:type="gramStart"/>
-      <w:r>
-        <w:rPr>
-          <w:rFonts w:ascii="Courier New" w:hAnsi="Courier New" w:cs="Courier New"/>
-        </w:rPr>
-        <w:t>?</w:t>
-      </w:r>
-      <w:proofErr w:type="spellStart"/>
-      <w:r>
-        <w:rPr>
-          <w:rFonts w:ascii="Courier New" w:hAnsi="Courier New" w:cs="Courier New"/>
-        </w:rPr>
-        <w:t>php</w:t>
-      </w:r>
-      <w:proofErr w:type="spellEnd"/>
-      <w:proofErr w:type="gramEnd"/>
-      <w:r>
-        <w:rPr>
-          <w:rFonts w:ascii="Courier New" w:hAnsi="Courier New" w:cs="Courier New"/>
-        </w:rPr>
-        <w:t xml:space="preserve"> echo URL; ?&gt;</w:t>
-      </w:r>
-      <w:proofErr w:type="spellStart"/>
-      <w:r>
-        <w:rPr>
-          <w:rFonts w:ascii="Courier New" w:hAnsi="Courier New" w:cs="Courier New"/>
-        </w:rPr>
-        <w:t>verwaltung</w:t>
-      </w:r>
-      <w:proofErr w:type="spellEnd"/>
-      <w:r>
-        <w:rPr>
-          <w:rFonts w:ascii="Courier New" w:hAnsi="Courier New" w:cs="Courier New"/>
-        </w:rPr>
-        <w:t>/</w:t>
-      </w:r>
-      <w:proofErr w:type="spellStart"/>
-      <w:r>
-        <w:rPr>
-          <w:rFonts w:ascii="Courier New" w:hAnsi="Courier New" w:cs="Courier New"/>
-        </w:rPr>
-        <w:t>add_person</w:t>
-      </w:r>
-      <w:proofErr w:type="spellEnd"/>
-      <w:r>
-        <w:rPr>
-          <w:rFonts w:ascii="Courier New" w:hAnsi="Courier New" w:cs="Courier New"/>
-        </w:rPr>
-        <w:t xml:space="preserve">" </w:t>
-      </w:r>
-      <w:proofErr w:type="spellStart"/>
-      <w:r>
-        <w:rPr>
-          <w:rFonts w:ascii="Courier New" w:hAnsi="Courier New" w:cs="Courier New"/>
-        </w:rPr>
-        <w:t>method</w:t>
-      </w:r>
-      <w:proofErr w:type="spellEnd"/>
-      <w:r>
-        <w:rPr>
-          <w:rFonts w:ascii="Courier New" w:hAnsi="Courier New" w:cs="Courier New"/>
-        </w:rPr>
-        <w:t>="POST"&gt;</w:t>
+        <w:t>&lt;form action="&lt;?php echo URL; ?&gt;verwaltung/add_person" method="POST"&gt;</w:t>
       </w:r>
     </w:p>
     <w:p/>
@@ -3509,7 +2478,7 @@
         <w:t>Controller</w:t>
       </w:r>
       <w:r>
-        <w:t xml:space="preserve"> entgegengenommen. Dieser beinhaltet die aufgerufene Methode und führt diese aus. Die Methode im Controller ruft die das zugehörige Model und die dortige Methode mit Parameterübergabe auf.</w:t>
+        <w:t xml:space="preserve"> entgegengenommen. Dieser beinhaltet die aufgerufene Methode und führt diese aus. Die Methode im Controller ruft das zugehörige Model und die dortige Methode mit Parameterübergabe auf.</w:t>
       </w:r>
     </w:p>
     <w:p>
@@ -3523,56 +2492,24 @@
           <w:rFonts w:ascii="Courier New" w:hAnsi="Courier New" w:cs="Courier New"/>
         </w:rPr>
       </w:pPr>
-      <w:proofErr w:type="gramStart"/>
-      <w:r>
-        <w:rPr>
-          <w:rFonts w:ascii="Courier New" w:hAnsi="Courier New" w:cs="Courier New"/>
-        </w:rPr>
-        <w:t>&lt;?</w:t>
-      </w:r>
-      <w:proofErr w:type="spellStart"/>
-      <w:r>
-        <w:rPr>
-          <w:rFonts w:ascii="Courier New" w:hAnsi="Courier New" w:cs="Courier New"/>
-        </w:rPr>
-        <w:t>php</w:t>
-      </w:r>
-      <w:proofErr w:type="spellEnd"/>
-      <w:proofErr w:type="gramEnd"/>
-    </w:p>
-    <w:p>
-      <w:pPr>
-        <w:rPr>
-          <w:rFonts w:ascii="Courier New" w:hAnsi="Courier New" w:cs="Courier New"/>
-        </w:rPr>
-      </w:pPr>
-      <w:proofErr w:type="spellStart"/>
-      <w:r>
-        <w:rPr>
-          <w:rFonts w:ascii="Courier New" w:hAnsi="Courier New" w:cs="Courier New"/>
-        </w:rPr>
-        <w:t>class</w:t>
-      </w:r>
-      <w:proofErr w:type="spellEnd"/>
-      <w:r>
-        <w:rPr>
-          <w:rFonts w:ascii="Courier New" w:hAnsi="Courier New" w:cs="Courier New"/>
-        </w:rPr>
-        <w:t xml:space="preserve"> Verwaltung </w:t>
-      </w:r>
-      <w:proofErr w:type="spellStart"/>
-      <w:r>
-        <w:rPr>
-          <w:rFonts w:ascii="Courier New" w:hAnsi="Courier New" w:cs="Courier New"/>
-        </w:rPr>
-        <w:t>extends</w:t>
-      </w:r>
-      <w:proofErr w:type="spellEnd"/>
-      <w:r>
-        <w:rPr>
-          <w:rFonts w:ascii="Courier New" w:hAnsi="Courier New" w:cs="Courier New"/>
-        </w:rPr>
-        <w:t xml:space="preserve"> Controller</w:t>
+      <w:r>
+        <w:rPr>
+          <w:rFonts w:ascii="Courier New" w:hAnsi="Courier New" w:cs="Courier New"/>
+        </w:rPr>
+        <w:t>&lt;?php</w:t>
+      </w:r>
+    </w:p>
+    <w:p>
+      <w:pPr>
+        <w:rPr>
+          <w:rFonts w:ascii="Courier New" w:hAnsi="Courier New" w:cs="Courier New"/>
+        </w:rPr>
+      </w:pPr>
+      <w:r>
+        <w:rPr>
+          <w:rFonts w:ascii="Courier New" w:hAnsi="Courier New" w:cs="Courier New"/>
+        </w:rPr>
+        <w:t>class Verwaltung extends Controller</w:t>
       </w:r>
     </w:p>
     <w:p>
@@ -3595,108 +2532,42 @@
           <w:lang w:val="en-US"/>
         </w:rPr>
       </w:pPr>
-      <w:proofErr w:type="gramStart"/>
       <w:r>
         <w:rPr>
           <w:rFonts w:ascii="Courier New" w:hAnsi="Courier New" w:cs="Courier New"/>
           <w:lang w:val="en-US"/>
         </w:rPr>
-        <w:t>public</w:t>
-      </w:r>
-      <w:proofErr w:type="gramEnd"/>
-      <w:r>
+        <w:t>public function add_person()</w:t>
+      </w:r>
+    </w:p>
+    <w:p>
+      <w:pPr>
         <w:rPr>
           <w:rFonts w:ascii="Courier New" w:hAnsi="Courier New" w:cs="Courier New"/>
           <w:lang w:val="en-US"/>
         </w:rPr>
-        <w:t xml:space="preserve"> function </w:t>
-      </w:r>
-      <w:proofErr w:type="spellStart"/>
+      </w:pPr>
       <w:r>
         <w:rPr>
           <w:rFonts w:ascii="Courier New" w:hAnsi="Courier New" w:cs="Courier New"/>
           <w:lang w:val="en-US"/>
         </w:rPr>
-        <w:t>add_person</w:t>
-      </w:r>
-      <w:proofErr w:type="spellEnd"/>
-      <w:r>
+        <w:t>{</w:t>
+      </w:r>
+    </w:p>
+    <w:p>
+      <w:pPr>
         <w:rPr>
           <w:rFonts w:ascii="Courier New" w:hAnsi="Courier New" w:cs="Courier New"/>
           <w:lang w:val="en-US"/>
         </w:rPr>
-        <w:t>()</w:t>
-      </w:r>
-    </w:p>
-    <w:p>
-      <w:pPr>
+      </w:pPr>
+      <w:r>
         <w:rPr>
           <w:rFonts w:ascii="Courier New" w:hAnsi="Courier New" w:cs="Courier New"/>
           <w:lang w:val="en-US"/>
         </w:rPr>
-      </w:pPr>
-      <w:r>
-        <w:rPr>
-          <w:rFonts w:ascii="Courier New" w:hAnsi="Courier New" w:cs="Courier New"/>
-          <w:lang w:val="en-US"/>
-        </w:rPr>
-        <w:t>{</w:t>
-      </w:r>
-    </w:p>
-    <w:p>
-      <w:pPr>
-        <w:rPr>
-          <w:rFonts w:ascii="Courier New" w:hAnsi="Courier New" w:cs="Courier New"/>
-          <w:lang w:val="en-US"/>
-        </w:rPr>
-      </w:pPr>
-      <w:proofErr w:type="gramStart"/>
-      <w:r>
-        <w:rPr>
-          <w:rFonts w:ascii="Courier New" w:hAnsi="Courier New" w:cs="Courier New"/>
-          <w:lang w:val="en-US"/>
-        </w:rPr>
-        <w:t>if</w:t>
-      </w:r>
-      <w:proofErr w:type="gramEnd"/>
-      <w:r>
-        <w:rPr>
-          <w:rFonts w:ascii="Courier New" w:hAnsi="Courier New" w:cs="Courier New"/>
-          <w:lang w:val="en-US"/>
-        </w:rPr>
-        <w:t xml:space="preserve"> (</w:t>
-      </w:r>
-      <w:proofErr w:type="spellStart"/>
-      <w:r>
-        <w:rPr>
-          <w:rFonts w:ascii="Courier New" w:hAnsi="Courier New" w:cs="Courier New"/>
-          <w:lang w:val="en-US"/>
-        </w:rPr>
-        <w:t>isset</w:t>
-      </w:r>
-      <w:proofErr w:type="spellEnd"/>
-      <w:r>
-        <w:rPr>
-          <w:rFonts w:ascii="Courier New" w:hAnsi="Courier New" w:cs="Courier New"/>
-          <w:lang w:val="en-US"/>
-        </w:rPr>
-        <w:t>($_POST["</w:t>
-      </w:r>
-      <w:proofErr w:type="spellStart"/>
-      <w:r>
-        <w:rPr>
-          <w:rFonts w:ascii="Courier New" w:hAnsi="Courier New" w:cs="Courier New"/>
-          <w:lang w:val="en-US"/>
-        </w:rPr>
-        <w:t>submit_add_person</w:t>
-      </w:r>
-      <w:proofErr w:type="spellEnd"/>
-      <w:r>
-        <w:rPr>
-          <w:rFonts w:ascii="Courier New" w:hAnsi="Courier New" w:cs="Courier New"/>
-          <w:lang w:val="en-US"/>
-        </w:rPr>
-        <w:t xml:space="preserve">"])) </w:t>
+        <w:t xml:space="preserve">if (isset($_POST["submit_add_person"])) </w:t>
       </w:r>
     </w:p>
     <w:p>
@@ -3844,63 +2715,7 @@
         <w:rPr>
           <w:rFonts w:ascii="Courier New" w:hAnsi="Courier New" w:cs="Courier New"/>
         </w:rPr>
-        <w:t>$</w:t>
-      </w:r>
-      <w:proofErr w:type="spellStart"/>
-      <w:r>
-        <w:rPr>
-          <w:rFonts w:ascii="Courier New" w:hAnsi="Courier New" w:cs="Courier New"/>
-        </w:rPr>
-        <w:t>verwaltungs_model</w:t>
-      </w:r>
-      <w:proofErr w:type="spellEnd"/>
-      <w:r>
-        <w:rPr>
-          <w:rFonts w:ascii="Courier New" w:hAnsi="Courier New" w:cs="Courier New"/>
-        </w:rPr>
-        <w:t xml:space="preserve"> = $</w:t>
-      </w:r>
-      <w:proofErr w:type="spellStart"/>
-      <w:r>
-        <w:rPr>
-          <w:rFonts w:ascii="Courier New" w:hAnsi="Courier New" w:cs="Courier New"/>
-        </w:rPr>
-        <w:t>this</w:t>
-      </w:r>
-      <w:proofErr w:type="spellEnd"/>
-      <w:r>
-        <w:rPr>
-          <w:rFonts w:ascii="Courier New" w:hAnsi="Courier New" w:cs="Courier New"/>
-        </w:rPr>
-        <w:t>-&gt;</w:t>
-      </w:r>
-      <w:proofErr w:type="spellStart"/>
-      <w:r>
-        <w:rPr>
-          <w:rFonts w:ascii="Courier New" w:hAnsi="Courier New" w:cs="Courier New"/>
-        </w:rPr>
-        <w:t>loadModel</w:t>
-      </w:r>
-      <w:proofErr w:type="spellEnd"/>
-      <w:r>
-        <w:rPr>
-          <w:rFonts w:ascii="Courier New" w:hAnsi="Courier New" w:cs="Courier New"/>
-        </w:rPr>
-        <w:t>('</w:t>
-      </w:r>
-      <w:proofErr w:type="spellStart"/>
-      <w:r>
-        <w:rPr>
-          <w:rFonts w:ascii="Courier New" w:hAnsi="Courier New" w:cs="Courier New"/>
-        </w:rPr>
-        <w:t>VerwaltungsModel</w:t>
-      </w:r>
-      <w:proofErr w:type="spellEnd"/>
-      <w:r>
-        <w:rPr>
-          <w:rFonts w:ascii="Courier New" w:hAnsi="Courier New" w:cs="Courier New"/>
-        </w:rPr>
-        <w:t>');</w:t>
+        <w:t>$verwaltungs_model = $this-&gt;loadModel('VerwaltungsModel');</w:t>
       </w:r>
     </w:p>
     <w:p>
@@ -3925,49 +2740,7 @@
         <w:rPr>
           <w:rFonts w:ascii="Courier New" w:hAnsi="Courier New" w:cs="Courier New"/>
         </w:rPr>
-        <w:t>$</w:t>
-      </w:r>
-      <w:proofErr w:type="spellStart"/>
-      <w:r>
-        <w:rPr>
-          <w:rFonts w:ascii="Courier New" w:hAnsi="Courier New" w:cs="Courier New"/>
-        </w:rPr>
-        <w:t>verwaltungs_model</w:t>
-      </w:r>
-      <w:proofErr w:type="spellEnd"/>
-      <w:r>
-        <w:rPr>
-          <w:rFonts w:ascii="Courier New" w:hAnsi="Courier New" w:cs="Courier New"/>
-        </w:rPr>
-        <w:t>-&gt;</w:t>
-      </w:r>
-      <w:proofErr w:type="spellStart"/>
-      <w:r>
-        <w:rPr>
-          <w:rFonts w:ascii="Courier New" w:hAnsi="Courier New" w:cs="Courier New"/>
-        </w:rPr>
-        <w:t>add_person</w:t>
-      </w:r>
-      <w:proofErr w:type="spellEnd"/>
-      <w:r>
-        <w:rPr>
-          <w:rFonts w:ascii="Courier New" w:hAnsi="Courier New" w:cs="Courier New"/>
-        </w:rPr>
-        <w:t>($_POST["</w:t>
-      </w:r>
-      <w:proofErr w:type="spellStart"/>
-      <w:r>
-        <w:rPr>
-          <w:rFonts w:ascii="Courier New" w:hAnsi="Courier New" w:cs="Courier New"/>
-        </w:rPr>
-        <w:t>str_nachname</w:t>
-      </w:r>
-      <w:proofErr w:type="spellEnd"/>
-      <w:r>
-        <w:rPr>
-          <w:rFonts w:ascii="Courier New" w:hAnsi="Courier New" w:cs="Courier New"/>
-        </w:rPr>
-        <w:t xml:space="preserve">"], </w:t>
+        <w:t xml:space="preserve">$verwaltungs_model-&gt;add_person($_POST["str_nachname"], </w:t>
       </w:r>
     </w:p>
     <w:p>
@@ -3981,119 +2754,7 @@
         <w:rPr>
           <w:rFonts w:ascii="Courier New" w:hAnsi="Courier New" w:cs="Courier New"/>
         </w:rPr>
-        <w:t>$_POST["</w:t>
-      </w:r>
-      <w:proofErr w:type="spellStart"/>
-      <w:r>
-        <w:rPr>
-          <w:rFonts w:ascii="Courier New" w:hAnsi="Courier New" w:cs="Courier New"/>
-        </w:rPr>
-        <w:t>str_vorname</w:t>
-      </w:r>
-      <w:proofErr w:type="spellEnd"/>
-      <w:r>
-        <w:rPr>
-          <w:rFonts w:ascii="Courier New" w:hAnsi="Courier New" w:cs="Courier New"/>
-        </w:rPr>
-        <w:t>"], $_POST["</w:t>
-      </w:r>
-      <w:proofErr w:type="spellStart"/>
-      <w:r>
-        <w:rPr>
-          <w:rFonts w:ascii="Courier New" w:hAnsi="Courier New" w:cs="Courier New"/>
-        </w:rPr>
-        <w:t>d_gebdatum</w:t>
-      </w:r>
-      <w:proofErr w:type="spellEnd"/>
-      <w:r>
-        <w:rPr>
-          <w:rFonts w:ascii="Courier New" w:hAnsi="Courier New" w:cs="Courier New"/>
-        </w:rPr>
-        <w:t>"], $_POST["</w:t>
-      </w:r>
-      <w:proofErr w:type="spellStart"/>
-      <w:r>
-        <w:rPr>
-          <w:rFonts w:ascii="Courier New" w:hAnsi="Courier New" w:cs="Courier New"/>
-        </w:rPr>
-        <w:t>int_groesse</w:t>
-      </w:r>
-      <w:proofErr w:type="spellEnd"/>
-      <w:r>
-        <w:rPr>
-          <w:rFonts w:ascii="Courier New" w:hAnsi="Courier New" w:cs="Courier New"/>
-        </w:rPr>
-        <w:t>"], $_POST["</w:t>
-      </w:r>
-      <w:proofErr w:type="spellStart"/>
-      <w:r>
-        <w:rPr>
-          <w:rFonts w:ascii="Courier New" w:hAnsi="Courier New" w:cs="Courier New"/>
-        </w:rPr>
-        <w:t>str_bild</w:t>
-      </w:r>
-      <w:proofErr w:type="spellEnd"/>
-      <w:r>
-        <w:rPr>
-          <w:rFonts w:ascii="Courier New" w:hAnsi="Courier New" w:cs="Courier New"/>
-        </w:rPr>
-        <w:t>"], $_POST["</w:t>
-      </w:r>
-      <w:proofErr w:type="spellStart"/>
-      <w:r>
-        <w:rPr>
-          <w:rFonts w:ascii="Courier New" w:hAnsi="Courier New" w:cs="Courier New"/>
-        </w:rPr>
-        <w:t>b_betreuer</w:t>
-      </w:r>
-      <w:proofErr w:type="spellEnd"/>
-      <w:r>
-        <w:rPr>
-          <w:rFonts w:ascii="Courier New" w:hAnsi="Courier New" w:cs="Courier New"/>
-        </w:rPr>
-        <w:t>"], $_POST["</w:t>
-      </w:r>
-      <w:proofErr w:type="spellStart"/>
-      <w:r>
-        <w:rPr>
-          <w:rFonts w:ascii="Courier New" w:hAnsi="Courier New" w:cs="Courier New"/>
-        </w:rPr>
-        <w:t>int_tel</w:t>
-      </w:r>
-      <w:proofErr w:type="spellEnd"/>
-      <w:r>
-        <w:rPr>
-          <w:rFonts w:ascii="Courier New" w:hAnsi="Courier New" w:cs="Courier New"/>
-        </w:rPr>
-        <w:t>"], $_POST["</w:t>
-      </w:r>
-      <w:proofErr w:type="spellStart"/>
-      <w:r>
-        <w:rPr>
-          <w:rFonts w:ascii="Courier New" w:hAnsi="Courier New" w:cs="Courier New"/>
-        </w:rPr>
-        <w:t>str_user</w:t>
-      </w:r>
-      <w:proofErr w:type="spellEnd"/>
-      <w:r>
-        <w:rPr>
-          <w:rFonts w:ascii="Courier New" w:hAnsi="Courier New" w:cs="Courier New"/>
-        </w:rPr>
-        <w:t>"], $_POST["</w:t>
-      </w:r>
-      <w:proofErr w:type="spellStart"/>
-      <w:r>
-        <w:rPr>
-          <w:rFonts w:ascii="Courier New" w:hAnsi="Courier New" w:cs="Courier New"/>
-        </w:rPr>
-        <w:t>str_password</w:t>
-      </w:r>
-      <w:proofErr w:type="spellEnd"/>
-      <w:r>
-        <w:rPr>
-          <w:rFonts w:ascii="Courier New" w:hAnsi="Courier New" w:cs="Courier New"/>
-        </w:rPr>
-        <w:t>"]);</w:t>
+        <w:t>$_POST["str_vorname"], $_POST["d_gebdatum"], $_POST["int_groesse"], $_POST["str_bild"], $_POST["b_betreuer"], $_POST["int_tel"], $_POST["str_user"], $_POST["str_password"]);</w:t>
       </w:r>
     </w:p>
     <w:p>
@@ -4122,67 +2783,17 @@
           <w:rFonts w:ascii="Courier New" w:hAnsi="Courier New" w:cs="Courier New"/>
         </w:rPr>
       </w:pPr>
-      <w:proofErr w:type="spellStart"/>
-      <w:r>
-        <w:rPr>
-          <w:rFonts w:ascii="Courier New" w:hAnsi="Courier New" w:cs="Courier New"/>
-        </w:rPr>
-        <w:t>header</w:t>
-      </w:r>
-      <w:proofErr w:type="spellEnd"/>
-      <w:r>
-        <w:rPr>
-          <w:rFonts w:ascii="Courier New" w:hAnsi="Courier New" w:cs="Courier New"/>
-        </w:rPr>
-        <w:t>('</w:t>
-      </w:r>
-      <w:proofErr w:type="spellStart"/>
-      <w:r>
-        <w:rPr>
-          <w:rFonts w:ascii="Courier New" w:hAnsi="Courier New" w:cs="Courier New"/>
-        </w:rPr>
-        <w:t>location</w:t>
-      </w:r>
-      <w:proofErr w:type="spellEnd"/>
-      <w:r>
-        <w:rPr>
-          <w:rFonts w:ascii="Courier New" w:hAnsi="Courier New" w:cs="Courier New"/>
-        </w:rPr>
-        <w:t xml:space="preserve">: </w:t>
-      </w:r>
-      <w:r>
-        <w:rPr>
-          <w:rFonts w:ascii="Courier New" w:hAnsi="Courier New" w:cs="Courier New"/>
-        </w:rPr>
-        <w:t>' . URL . '</w:t>
-      </w:r>
-      <w:proofErr w:type="spellStart"/>
-      <w:r>
-        <w:rPr>
-          <w:rFonts w:ascii="Courier New" w:hAnsi="Courier New" w:cs="Courier New"/>
-        </w:rPr>
-        <w:t>verwaltung</w:t>
-      </w:r>
-      <w:proofErr w:type="spellEnd"/>
-      <w:r>
-        <w:rPr>
-          <w:rFonts w:ascii="Courier New" w:hAnsi="Courier New" w:cs="Courier New"/>
-        </w:rPr>
-        <w:t>/</w:t>
-      </w:r>
-      <w:proofErr w:type="spellStart"/>
-      <w:r>
-        <w:rPr>
-          <w:rFonts w:ascii="Courier New" w:hAnsi="Courier New" w:cs="Courier New"/>
-        </w:rPr>
-        <w:t>index</w:t>
-      </w:r>
-      <w:proofErr w:type="spellEnd"/>
-      <w:r>
-        <w:rPr>
-          <w:rFonts w:ascii="Courier New" w:hAnsi="Courier New" w:cs="Courier New"/>
-        </w:rPr>
-        <w:t>');</w:t>
+      <w:r>
+        <w:rPr>
+          <w:rFonts w:ascii="Courier New" w:hAnsi="Courier New" w:cs="Courier New"/>
+        </w:rPr>
+        <w:t xml:space="preserve">header('location: </w:t>
+      </w:r>
+      <w:r>
+        <w:rPr>
+          <w:rFonts w:ascii="Courier New" w:hAnsi="Courier New" w:cs="Courier New"/>
+        </w:rPr>
+        <w:t>' . URL . 'verwaltung/index');</w:t>
       </w:r>
       <w:r>
         <w:rPr>
@@ -4294,33 +2905,19 @@
         <w:rPr>
           <w:rFonts w:cstheme="minorHAnsi"/>
         </w:rPr>
-        <w:t xml:space="preserve">Die Methode im Model führt letztendlich die eigentliche Funktion durch. Am Ende </w:t>
-      </w:r>
-      <w:proofErr w:type="gramStart"/>
-      <w:r>
+        <w:t>Die Methode im Model führt letztendlich die eigentliche Funktion durch. Am Ende leitet die Methode und damit das Model auf eine andere Seite.</w:t>
+      </w:r>
+    </w:p>
+    <w:p>
+      <w:pPr>
         <w:rPr>
           <w:rFonts w:cstheme="minorHAnsi"/>
         </w:rPr>
-        <w:t>leitet</w:t>
-      </w:r>
-      <w:proofErr w:type="gramEnd"/>
+      </w:pPr>
       <w:r>
         <w:rPr>
           <w:rFonts w:cstheme="minorHAnsi"/>
         </w:rPr>
-        <w:t xml:space="preserve"> die Methode und damit das Model auf eine andere Seite.</w:t>
-      </w:r>
-    </w:p>
-    <w:p>
-      <w:pPr>
-        <w:rPr>
-          <w:rFonts w:cstheme="minorHAnsi"/>
-        </w:rPr>
-      </w:pPr>
-      <w:r>
-        <w:rPr>
-          <w:rFonts w:cstheme="minorHAnsi"/>
-        </w:rPr>
         <w:t>Beispiel:</w:t>
       </w:r>
     </w:p>
@@ -4330,51 +2927,25 @@
           <w:rFonts w:ascii="Courier New" w:hAnsi="Courier New" w:cs="Courier New"/>
         </w:rPr>
       </w:pPr>
-      <w:proofErr w:type="gramStart"/>
-      <w:r>
-        <w:rPr>
-          <w:rFonts w:ascii="Courier New" w:hAnsi="Courier New" w:cs="Courier New"/>
-        </w:rPr>
-        <w:t>&lt;?</w:t>
-      </w:r>
-      <w:proofErr w:type="spellStart"/>
-      <w:r>
-        <w:rPr>
-          <w:rFonts w:ascii="Courier New" w:hAnsi="Courier New" w:cs="Courier New"/>
-        </w:rPr>
-        <w:t>php</w:t>
-      </w:r>
-      <w:proofErr w:type="spellEnd"/>
-      <w:proofErr w:type="gramEnd"/>
-    </w:p>
-    <w:p>
-      <w:pPr>
-        <w:rPr>
-          <w:rFonts w:ascii="Courier New" w:hAnsi="Courier New" w:cs="Courier New"/>
-        </w:rPr>
-      </w:pPr>
-      <w:proofErr w:type="spellStart"/>
-      <w:r>
-        <w:rPr>
-          <w:rFonts w:ascii="Courier New" w:hAnsi="Courier New" w:cs="Courier New"/>
-        </w:rPr>
-        <w:t>class</w:t>
-      </w:r>
-      <w:proofErr w:type="spellEnd"/>
-      <w:r>
-        <w:rPr>
-          <w:rFonts w:ascii="Courier New" w:hAnsi="Courier New" w:cs="Courier New"/>
-        </w:rPr>
-        <w:t xml:space="preserve"> </w:t>
-      </w:r>
-      <w:proofErr w:type="spellStart"/>
-      <w:r>
-        <w:rPr>
-          <w:rFonts w:ascii="Courier New" w:hAnsi="Courier New" w:cs="Courier New"/>
-        </w:rPr>
-        <w:t>VerwaltungsModel</w:t>
-      </w:r>
-      <w:proofErr w:type="spellEnd"/>
+      <w:r>
+        <w:rPr>
+          <w:rFonts w:ascii="Courier New" w:hAnsi="Courier New" w:cs="Courier New"/>
+        </w:rPr>
+        <w:t>&lt;?php</w:t>
+      </w:r>
+    </w:p>
+    <w:p>
+      <w:pPr>
+        <w:rPr>
+          <w:rFonts w:ascii="Courier New" w:hAnsi="Courier New" w:cs="Courier New"/>
+        </w:rPr>
+      </w:pPr>
+      <w:r>
+        <w:rPr>
+          <w:rFonts w:ascii="Courier New" w:hAnsi="Courier New" w:cs="Courier New"/>
+        </w:rPr>
+        <w:t>class VerwaltungsModel</w:t>
+      </w:r>
     </w:p>
     <w:p>
       <w:pPr>
@@ -4395,179 +2966,17 @@
           <w:rFonts w:ascii="Courier New" w:hAnsi="Courier New" w:cs="Courier New"/>
         </w:rPr>
       </w:pPr>
-      <w:proofErr w:type="spellStart"/>
-      <w:r>
-        <w:rPr>
-          <w:rFonts w:ascii="Courier New" w:hAnsi="Courier New" w:cs="Courier New"/>
-        </w:rPr>
-        <w:t>public</w:t>
-      </w:r>
-      <w:proofErr w:type="spellEnd"/>
-      <w:r>
-        <w:rPr>
-          <w:rFonts w:ascii="Courier New" w:hAnsi="Courier New" w:cs="Courier New"/>
-        </w:rPr>
-        <w:t xml:space="preserve"> </w:t>
-      </w:r>
-      <w:proofErr w:type="spellStart"/>
-      <w:r>
-        <w:rPr>
-          <w:rFonts w:ascii="Courier New" w:hAnsi="Courier New" w:cs="Courier New"/>
-        </w:rPr>
-        <w:t>function</w:t>
-      </w:r>
-      <w:proofErr w:type="spellEnd"/>
-      <w:r>
-        <w:rPr>
-          <w:rFonts w:ascii="Courier New" w:hAnsi="Courier New" w:cs="Courier New"/>
-        </w:rPr>
-        <w:t xml:space="preserve"> </w:t>
-      </w:r>
-      <w:proofErr w:type="spellStart"/>
-      <w:r>
-        <w:rPr>
-          <w:rFonts w:ascii="Courier New" w:hAnsi="Courier New" w:cs="Courier New"/>
-        </w:rPr>
-        <w:t>add_person</w:t>
-      </w:r>
-      <w:proofErr w:type="spellEnd"/>
-      <w:r>
-        <w:rPr>
-          <w:rFonts w:ascii="Courier New" w:hAnsi="Courier New" w:cs="Courier New"/>
-        </w:rPr>
-        <w:t>($</w:t>
-      </w:r>
-      <w:proofErr w:type="spellStart"/>
-      <w:r>
-        <w:rPr>
-          <w:rFonts w:ascii="Courier New" w:hAnsi="Courier New" w:cs="Courier New"/>
-        </w:rPr>
-        <w:t>str_nachname</w:t>
-      </w:r>
-      <w:proofErr w:type="spellEnd"/>
-      <w:r>
-        <w:rPr>
-          <w:rFonts w:ascii="Courier New" w:hAnsi="Courier New" w:cs="Courier New"/>
-        </w:rPr>
-        <w:t>, $</w:t>
-      </w:r>
-      <w:proofErr w:type="spellStart"/>
-      <w:r>
-        <w:rPr>
-          <w:rFonts w:ascii="Courier New" w:hAnsi="Courier New" w:cs="Courier New"/>
-        </w:rPr>
-        <w:t>str_vorname</w:t>
-      </w:r>
-      <w:proofErr w:type="spellEnd"/>
-      <w:r>
-        <w:rPr>
-          <w:rFonts w:ascii="Courier New" w:hAnsi="Courier New" w:cs="Courier New"/>
-        </w:rPr>
-        <w:t>, $</w:t>
-      </w:r>
-      <w:proofErr w:type="spellStart"/>
-      <w:r>
-        <w:rPr>
-          <w:rFonts w:ascii="Courier New" w:hAnsi="Courier New" w:cs="Courier New"/>
-        </w:rPr>
-        <w:t>d_gebdatum</w:t>
-      </w:r>
-      <w:proofErr w:type="spellEnd"/>
-      <w:r>
-        <w:rPr>
-          <w:rFonts w:ascii="Courier New" w:hAnsi="Courier New" w:cs="Courier New"/>
-        </w:rPr>
-        <w:t>, $</w:t>
-      </w:r>
-      <w:proofErr w:type="spellStart"/>
-      <w:r>
-        <w:rPr>
-          <w:rFonts w:ascii="Courier New" w:hAnsi="Courier New" w:cs="Courier New"/>
-        </w:rPr>
-        <w:t>int_groesse</w:t>
-      </w:r>
-      <w:proofErr w:type="spellEnd"/>
-      <w:r>
-        <w:rPr>
-          <w:rFonts w:ascii="Courier New" w:hAnsi="Courier New" w:cs="Courier New"/>
-        </w:rPr>
-        <w:t>, $</w:t>
-      </w:r>
-      <w:proofErr w:type="spellStart"/>
-      <w:r>
-        <w:rPr>
-          <w:rFonts w:ascii="Courier New" w:hAnsi="Courier New" w:cs="Courier New"/>
-        </w:rPr>
-        <w:t>str_bild</w:t>
-      </w:r>
-      <w:proofErr w:type="spellEnd"/>
-      <w:r>
-        <w:rPr>
-          <w:rFonts w:ascii="Courier New" w:hAnsi="Courier New" w:cs="Courier New"/>
-        </w:rPr>
-        <w:t>, $</w:t>
-      </w:r>
-      <w:proofErr w:type="spellStart"/>
-      <w:r>
-        <w:rPr>
-          <w:rFonts w:ascii="Courier New" w:hAnsi="Courier New" w:cs="Courier New"/>
-        </w:rPr>
-        <w:t>b_betreuer</w:t>
-      </w:r>
-      <w:proofErr w:type="spellEnd"/>
-      <w:r>
-        <w:rPr>
-          <w:rFonts w:ascii="Courier New" w:hAnsi="Courier New" w:cs="Courier New"/>
-        </w:rPr>
-        <w:t>, $</w:t>
-      </w:r>
-      <w:proofErr w:type="spellStart"/>
-      <w:r>
-        <w:rPr>
-          <w:rFonts w:ascii="Courier New" w:hAnsi="Courier New" w:cs="Courier New"/>
-        </w:rPr>
-        <w:t>int</w:t>
-      </w:r>
-      <w:r>
-        <w:rPr>
-          <w:rFonts w:ascii="Courier New" w:hAnsi="Courier New" w:cs="Courier New"/>
-        </w:rPr>
-        <w:t>_tel</w:t>
-      </w:r>
-      <w:proofErr w:type="spellEnd"/>
-      <w:r>
-        <w:rPr>
-          <w:rFonts w:ascii="Courier New" w:hAnsi="Courier New" w:cs="Courier New"/>
-        </w:rPr>
-        <w:t>, $</w:t>
-      </w:r>
-      <w:proofErr w:type="spellStart"/>
-      <w:r>
-        <w:rPr>
-          <w:rFonts w:ascii="Courier New" w:hAnsi="Courier New" w:cs="Courier New"/>
-        </w:rPr>
-        <w:t>str_user</w:t>
-      </w:r>
-      <w:proofErr w:type="spellEnd"/>
-      <w:r>
-        <w:rPr>
-          <w:rFonts w:ascii="Courier New" w:hAnsi="Courier New" w:cs="Courier New"/>
-        </w:rPr>
-        <w:t>, $</w:t>
-      </w:r>
-      <w:proofErr w:type="spellStart"/>
-      <w:r>
-        <w:rPr>
-          <w:rFonts w:ascii="Courier New" w:hAnsi="Courier New" w:cs="Courier New"/>
-        </w:rPr>
-        <w:t>str_password</w:t>
-      </w:r>
-      <w:proofErr w:type="spellEnd"/>
-      <w:r>
-        <w:rPr>
-          <w:rFonts w:ascii="Courier New" w:hAnsi="Courier New" w:cs="Courier New"/>
-        </w:rPr>
-        <w:t>)</w:t>
+      <w:r>
+        <w:rPr>
+          <w:rFonts w:ascii="Courier New" w:hAnsi="Courier New" w:cs="Courier New"/>
+        </w:rPr>
+        <w:t>public function add_person($str_nachname, $str_vorname, $d_gebdatum, $int_groesse, $str_bild, $b_betreuer, $int</w:t>
+      </w:r>
+      <w:r>
+        <w:rPr>
+          <w:rFonts w:ascii="Courier New" w:hAnsi="Courier New" w:cs="Courier New"/>
+        </w:rPr>
+        <w:t>_tel, $str_user, $str_password)</w:t>
       </w:r>
     </w:p>
     <w:p>
@@ -4593,884 +3002,178 @@
       <w:r>
         <w:rPr>
           <w:rFonts w:ascii="Courier New" w:hAnsi="Courier New" w:cs="Courier New"/>
+        </w:rPr>
+        <w:tab/>
+        <w:t>$str_nachname = strip_tags(str_nachname);</w:t>
+      </w:r>
+    </w:p>
+    <w:p>
+      <w:pPr>
+        <w:rPr>
+          <w:rFonts w:ascii="Courier New" w:hAnsi="Courier New" w:cs="Courier New"/>
+        </w:rPr>
+      </w:pPr>
+      <w:r>
+        <w:rPr>
+          <w:rFonts w:ascii="Courier New" w:hAnsi="Courier New" w:cs="Courier New"/>
+        </w:rPr>
+        <w:tab/>
+        <w:t>$str_vorname = strip_tags($str_vorname);</w:t>
+      </w:r>
+    </w:p>
+    <w:p>
+      <w:pPr>
+        <w:rPr>
+          <w:rFonts w:ascii="Courier New" w:hAnsi="Courier New" w:cs="Courier New"/>
+        </w:rPr>
+      </w:pPr>
+      <w:r>
+        <w:rPr>
+          <w:rFonts w:ascii="Courier New" w:hAnsi="Courier New" w:cs="Courier New"/>
+        </w:rPr>
+        <w:tab/>
+        <w:t>$d_gebdatum = strip_tags($d_gebdatum);</w:t>
+      </w:r>
+    </w:p>
+    <w:p>
+      <w:pPr>
+        <w:rPr>
+          <w:rFonts w:ascii="Courier New" w:hAnsi="Courier New" w:cs="Courier New"/>
+        </w:rPr>
+      </w:pPr>
+      <w:r>
+        <w:rPr>
+          <w:rFonts w:ascii="Courier New" w:hAnsi="Courier New" w:cs="Courier New"/>
+        </w:rPr>
+        <w:tab/>
+        <w:t>$int_groesse = strip_tags($int_groesse);</w:t>
+      </w:r>
+    </w:p>
+    <w:p>
+      <w:pPr>
+        <w:rPr>
+          <w:rFonts w:ascii="Courier New" w:hAnsi="Courier New" w:cs="Courier New"/>
+        </w:rPr>
+      </w:pPr>
+      <w:r>
+        <w:rPr>
+          <w:rFonts w:ascii="Courier New" w:hAnsi="Courier New" w:cs="Courier New"/>
+        </w:rPr>
+        <w:tab/>
+        <w:t>$str_bild = strip_tags($str_bild);</w:t>
+      </w:r>
+    </w:p>
+    <w:p>
+      <w:pPr>
+        <w:rPr>
+          <w:rFonts w:ascii="Courier New" w:hAnsi="Courier New" w:cs="Courier New"/>
+        </w:rPr>
+      </w:pPr>
+      <w:r>
+        <w:rPr>
+          <w:rFonts w:ascii="Courier New" w:hAnsi="Courier New" w:cs="Courier New"/>
+        </w:rPr>
+        <w:tab/>
+        <w:t>$b_betreuer = strip_tags($b_betreuer);</w:t>
+      </w:r>
+    </w:p>
+    <w:p>
+      <w:pPr>
+        <w:rPr>
+          <w:rFonts w:ascii="Courier New" w:hAnsi="Courier New" w:cs="Courier New"/>
+        </w:rPr>
+      </w:pPr>
+      <w:r>
+        <w:rPr>
+          <w:rFonts w:ascii="Courier New" w:hAnsi="Courier New" w:cs="Courier New"/>
+        </w:rPr>
+        <w:tab/>
+        <w:t>$int_tel = strip_tags($int_tel);</w:t>
+      </w:r>
+    </w:p>
+    <w:p>
+      <w:pPr>
+        <w:rPr>
+          <w:rFonts w:ascii="Courier New" w:hAnsi="Courier New" w:cs="Courier New"/>
+        </w:rPr>
+      </w:pPr>
+      <w:r>
+        <w:rPr>
+          <w:rFonts w:ascii="Courier New" w:hAnsi="Courier New" w:cs="Courier New"/>
+        </w:rPr>
+        <w:tab/>
+        <w:t>$str_user = strip_tags($str_user);</w:t>
+      </w:r>
+    </w:p>
+    <w:p>
+      <w:pPr>
+        <w:rPr>
+          <w:rFonts w:ascii="Courier New" w:hAnsi="Courier New" w:cs="Courier New"/>
+        </w:rPr>
+      </w:pPr>
+      <w:r>
+        <w:rPr>
+          <w:rFonts w:ascii="Courier New" w:hAnsi="Courier New" w:cs="Courier New"/>
+        </w:rPr>
+        <w:tab/>
+        <w:t>$str_password = strip_tags($str_password);</w:t>
+      </w:r>
+    </w:p>
+    <w:p>
+      <w:pPr>
+        <w:rPr>
+          <w:rFonts w:ascii="Courier New" w:hAnsi="Courier New" w:cs="Courier New"/>
+        </w:rPr>
+      </w:pPr>
+      <w:r>
+        <w:rPr>
+          <w:rFonts w:ascii="Courier New" w:hAnsi="Courier New" w:cs="Courier New"/>
+        </w:rPr>
+        <w:tab/>
+      </w:r>
+    </w:p>
+    <w:p>
+      <w:pPr>
+        <w:ind w:firstLine="708"/>
+        <w:rPr>
+          <w:rFonts w:ascii="Courier New" w:hAnsi="Courier New" w:cs="Courier New"/>
+        </w:rPr>
+      </w:pPr>
+      <w:r>
+        <w:rPr>
+          <w:rFonts w:ascii="Courier New" w:hAnsi="Courier New" w:cs="Courier New"/>
+        </w:rPr>
+        <w:t>$sql = "INSERT INTO person (name, v_name, geb_datum, groesse, bild, betreuer, tel, username, password) VALUES (:name, :v_name, :geb_datum, :groesse, :bild, :betreuer, :tel, :username, :password)";</w:t>
+      </w:r>
+    </w:p>
+    <w:p>
+      <w:pPr>
+        <w:rPr>
+          <w:rFonts w:ascii="Courier New" w:hAnsi="Courier New" w:cs="Courier New"/>
+          <w:lang w:val="en-US"/>
+        </w:rPr>
+      </w:pPr>
+      <w:r>
+        <w:rPr>
+          <w:rFonts w:ascii="Courier New" w:hAnsi="Courier New" w:cs="Courier New"/>
+          <w:lang w:val="en-US"/>
+        </w:rPr>
+        <w:t xml:space="preserve">    </w:t>
+      </w:r>
+      <w:r>
+        <w:rPr>
+          <w:rFonts w:ascii="Courier New" w:hAnsi="Courier New" w:cs="Courier New"/>
+          <w:lang w:val="en-US"/>
         </w:rPr>
         <w:tab/>
         <w:t>$</w:t>
       </w:r>
-      <w:proofErr w:type="spellStart"/>
-      <w:r>
-        <w:rPr>
-          <w:rFonts w:ascii="Courier New" w:hAnsi="Courier New" w:cs="Courier New"/>
-        </w:rPr>
-        <w:t>str_nachname</w:t>
-      </w:r>
-      <w:proofErr w:type="spellEnd"/>
-      <w:r>
-        <w:rPr>
-          <w:rFonts w:ascii="Courier New" w:hAnsi="Courier New" w:cs="Courier New"/>
-        </w:rPr>
-        <w:t xml:space="preserve"> = </w:t>
-      </w:r>
-      <w:proofErr w:type="spellStart"/>
-      <w:r>
-        <w:rPr>
-          <w:rFonts w:ascii="Courier New" w:hAnsi="Courier New" w:cs="Courier New"/>
-        </w:rPr>
-        <w:t>strip_tags</w:t>
-      </w:r>
-      <w:proofErr w:type="spellEnd"/>
-      <w:r>
-        <w:rPr>
-          <w:rFonts w:ascii="Courier New" w:hAnsi="Courier New" w:cs="Courier New"/>
-        </w:rPr>
-        <w:t>(</w:t>
-      </w:r>
-      <w:proofErr w:type="spellStart"/>
-      <w:r>
-        <w:rPr>
-          <w:rFonts w:ascii="Courier New" w:hAnsi="Courier New" w:cs="Courier New"/>
-        </w:rPr>
-        <w:t>str_nachname</w:t>
-      </w:r>
-      <w:proofErr w:type="spellEnd"/>
-      <w:r>
-        <w:rPr>
-          <w:rFonts w:ascii="Courier New" w:hAnsi="Courier New" w:cs="Courier New"/>
-        </w:rPr>
-        <w:t>);</w:t>
-      </w:r>
-    </w:p>
-    <w:p>
-      <w:pPr>
-        <w:rPr>
-          <w:rFonts w:ascii="Courier New" w:hAnsi="Courier New" w:cs="Courier New"/>
-        </w:rPr>
-      </w:pPr>
-      <w:r>
-        <w:rPr>
-          <w:rFonts w:ascii="Courier New" w:hAnsi="Courier New" w:cs="Courier New"/>
-        </w:rPr>
-        <w:tab/>
-        <w:t>$</w:t>
-      </w:r>
-      <w:proofErr w:type="spellStart"/>
-      <w:r>
-        <w:rPr>
-          <w:rFonts w:ascii="Courier New" w:hAnsi="Courier New" w:cs="Courier New"/>
-        </w:rPr>
-        <w:t>str_vorname</w:t>
-      </w:r>
-      <w:proofErr w:type="spellEnd"/>
-      <w:r>
-        <w:rPr>
-          <w:rFonts w:ascii="Courier New" w:hAnsi="Courier New" w:cs="Courier New"/>
-        </w:rPr>
-        <w:t xml:space="preserve"> = </w:t>
-      </w:r>
-      <w:proofErr w:type="spellStart"/>
-      <w:r>
-        <w:rPr>
-          <w:rFonts w:ascii="Courier New" w:hAnsi="Courier New" w:cs="Courier New"/>
-        </w:rPr>
-        <w:t>strip_tags</w:t>
-      </w:r>
-      <w:proofErr w:type="spellEnd"/>
-      <w:r>
-        <w:rPr>
-          <w:rFonts w:ascii="Courier New" w:hAnsi="Courier New" w:cs="Courier New"/>
-        </w:rPr>
-        <w:t>($</w:t>
-      </w:r>
-      <w:proofErr w:type="spellStart"/>
-      <w:r>
-        <w:rPr>
-          <w:rFonts w:ascii="Courier New" w:hAnsi="Courier New" w:cs="Courier New"/>
-        </w:rPr>
-        <w:t>str_vorname</w:t>
-      </w:r>
-      <w:proofErr w:type="spellEnd"/>
-      <w:r>
-        <w:rPr>
-          <w:rFonts w:ascii="Courier New" w:hAnsi="Courier New" w:cs="Courier New"/>
-        </w:rPr>
-        <w:t>);</w:t>
-      </w:r>
-    </w:p>
-    <w:p>
-      <w:pPr>
-        <w:rPr>
-          <w:rFonts w:ascii="Courier New" w:hAnsi="Courier New" w:cs="Courier New"/>
-        </w:rPr>
-      </w:pPr>
-      <w:r>
-        <w:rPr>
-          <w:rFonts w:ascii="Courier New" w:hAnsi="Courier New" w:cs="Courier New"/>
-        </w:rPr>
-        <w:tab/>
-        <w:t>$</w:t>
-      </w:r>
-      <w:proofErr w:type="spellStart"/>
-      <w:r>
-        <w:rPr>
-          <w:rFonts w:ascii="Courier New" w:hAnsi="Courier New" w:cs="Courier New"/>
-        </w:rPr>
-        <w:t>d_gebdatum</w:t>
-      </w:r>
-      <w:proofErr w:type="spellEnd"/>
-      <w:r>
-        <w:rPr>
-          <w:rFonts w:ascii="Courier New" w:hAnsi="Courier New" w:cs="Courier New"/>
-        </w:rPr>
-        <w:t xml:space="preserve"> = </w:t>
-      </w:r>
-      <w:proofErr w:type="spellStart"/>
-      <w:r>
-        <w:rPr>
-          <w:rFonts w:ascii="Courier New" w:hAnsi="Courier New" w:cs="Courier New"/>
-        </w:rPr>
-        <w:t>strip_tags</w:t>
-      </w:r>
-      <w:proofErr w:type="spellEnd"/>
-      <w:r>
-        <w:rPr>
-          <w:rFonts w:ascii="Courier New" w:hAnsi="Courier New" w:cs="Courier New"/>
-        </w:rPr>
-        <w:t>($</w:t>
-      </w:r>
-      <w:proofErr w:type="spellStart"/>
-      <w:r>
-        <w:rPr>
-          <w:rFonts w:ascii="Courier New" w:hAnsi="Courier New" w:cs="Courier New"/>
-        </w:rPr>
-        <w:t>d_gebdatum</w:t>
-      </w:r>
-      <w:proofErr w:type="spellEnd"/>
-      <w:r>
-        <w:rPr>
-          <w:rFonts w:ascii="Courier New" w:hAnsi="Courier New" w:cs="Courier New"/>
-        </w:rPr>
-        <w:t>);</w:t>
-      </w:r>
-    </w:p>
-    <w:p>
-      <w:pPr>
-        <w:rPr>
-          <w:rFonts w:ascii="Courier New" w:hAnsi="Courier New" w:cs="Courier New"/>
-        </w:rPr>
-      </w:pPr>
-      <w:r>
-        <w:rPr>
-          <w:rFonts w:ascii="Courier New" w:hAnsi="Courier New" w:cs="Courier New"/>
-        </w:rPr>
-        <w:tab/>
-        <w:t>$</w:t>
-      </w:r>
-      <w:proofErr w:type="spellStart"/>
-      <w:r>
-        <w:rPr>
-          <w:rFonts w:ascii="Courier New" w:hAnsi="Courier New" w:cs="Courier New"/>
-        </w:rPr>
-        <w:t>int_groesse</w:t>
-      </w:r>
-      <w:proofErr w:type="spellEnd"/>
-      <w:r>
-        <w:rPr>
-          <w:rFonts w:ascii="Courier New" w:hAnsi="Courier New" w:cs="Courier New"/>
-        </w:rPr>
-        <w:t xml:space="preserve"> = </w:t>
-      </w:r>
-      <w:proofErr w:type="spellStart"/>
-      <w:r>
-        <w:rPr>
-          <w:rFonts w:ascii="Courier New" w:hAnsi="Courier New" w:cs="Courier New"/>
-        </w:rPr>
-        <w:t>strip_tags</w:t>
-      </w:r>
-      <w:proofErr w:type="spellEnd"/>
-      <w:r>
-        <w:rPr>
-          <w:rFonts w:ascii="Courier New" w:hAnsi="Courier New" w:cs="Courier New"/>
-        </w:rPr>
-        <w:t>($</w:t>
-      </w:r>
-      <w:proofErr w:type="spellStart"/>
-      <w:r>
-        <w:rPr>
-          <w:rFonts w:ascii="Courier New" w:hAnsi="Courier New" w:cs="Courier New"/>
-        </w:rPr>
-        <w:t>int_groesse</w:t>
-      </w:r>
-      <w:proofErr w:type="spellEnd"/>
-      <w:r>
-        <w:rPr>
-          <w:rFonts w:ascii="Courier New" w:hAnsi="Courier New" w:cs="Courier New"/>
-        </w:rPr>
-        <w:t>);</w:t>
-      </w:r>
-    </w:p>
-    <w:p>
-      <w:pPr>
-        <w:rPr>
-          <w:rFonts w:ascii="Courier New" w:hAnsi="Courier New" w:cs="Courier New"/>
-        </w:rPr>
-      </w:pPr>
-      <w:r>
-        <w:rPr>
-          <w:rFonts w:ascii="Courier New" w:hAnsi="Courier New" w:cs="Courier New"/>
-        </w:rPr>
-        <w:tab/>
-        <w:t>$</w:t>
-      </w:r>
-      <w:proofErr w:type="spellStart"/>
-      <w:r>
-        <w:rPr>
-          <w:rFonts w:ascii="Courier New" w:hAnsi="Courier New" w:cs="Courier New"/>
-        </w:rPr>
-        <w:t>str_bild</w:t>
-      </w:r>
-      <w:proofErr w:type="spellEnd"/>
-      <w:r>
-        <w:rPr>
-          <w:rFonts w:ascii="Courier New" w:hAnsi="Courier New" w:cs="Courier New"/>
-        </w:rPr>
-        <w:t xml:space="preserve"> = </w:t>
-      </w:r>
-      <w:proofErr w:type="spellStart"/>
-      <w:r>
-        <w:rPr>
-          <w:rFonts w:ascii="Courier New" w:hAnsi="Courier New" w:cs="Courier New"/>
-        </w:rPr>
-        <w:t>strip_tags</w:t>
-      </w:r>
-      <w:proofErr w:type="spellEnd"/>
-      <w:r>
-        <w:rPr>
-          <w:rFonts w:ascii="Courier New" w:hAnsi="Courier New" w:cs="Courier New"/>
-        </w:rPr>
-        <w:t>($</w:t>
-      </w:r>
-      <w:proofErr w:type="spellStart"/>
-      <w:r>
-        <w:rPr>
-          <w:rFonts w:ascii="Courier New" w:hAnsi="Courier New" w:cs="Courier New"/>
-        </w:rPr>
-        <w:t>str_bild</w:t>
-      </w:r>
-      <w:proofErr w:type="spellEnd"/>
-      <w:r>
-        <w:rPr>
-          <w:rFonts w:ascii="Courier New" w:hAnsi="Courier New" w:cs="Courier New"/>
-        </w:rPr>
-        <w:t>);</w:t>
-      </w:r>
-    </w:p>
-    <w:p>
-      <w:pPr>
-        <w:rPr>
-          <w:rFonts w:ascii="Courier New" w:hAnsi="Courier New" w:cs="Courier New"/>
-        </w:rPr>
-      </w:pPr>
-      <w:r>
-        <w:rPr>
-          <w:rFonts w:ascii="Courier New" w:hAnsi="Courier New" w:cs="Courier New"/>
-        </w:rPr>
-        <w:tab/>
-        <w:t>$</w:t>
-      </w:r>
-      <w:proofErr w:type="spellStart"/>
-      <w:r>
-        <w:rPr>
-          <w:rFonts w:ascii="Courier New" w:hAnsi="Courier New" w:cs="Courier New"/>
-        </w:rPr>
-        <w:t>b_betreuer</w:t>
-      </w:r>
-      <w:proofErr w:type="spellEnd"/>
-      <w:r>
-        <w:rPr>
-          <w:rFonts w:ascii="Courier New" w:hAnsi="Courier New" w:cs="Courier New"/>
-        </w:rPr>
-        <w:t xml:space="preserve"> = </w:t>
-      </w:r>
-      <w:proofErr w:type="spellStart"/>
-      <w:r>
-        <w:rPr>
-          <w:rFonts w:ascii="Courier New" w:hAnsi="Courier New" w:cs="Courier New"/>
-        </w:rPr>
-        <w:t>strip_tags</w:t>
-      </w:r>
-      <w:proofErr w:type="spellEnd"/>
-      <w:r>
-        <w:rPr>
-          <w:rFonts w:ascii="Courier New" w:hAnsi="Courier New" w:cs="Courier New"/>
-        </w:rPr>
-        <w:t>($</w:t>
-      </w:r>
-      <w:proofErr w:type="spellStart"/>
-      <w:r>
-        <w:rPr>
-          <w:rFonts w:ascii="Courier New" w:hAnsi="Courier New" w:cs="Courier New"/>
-        </w:rPr>
-        <w:t>b_betreuer</w:t>
-      </w:r>
-      <w:proofErr w:type="spellEnd"/>
-      <w:r>
-        <w:rPr>
-          <w:rFonts w:ascii="Courier New" w:hAnsi="Courier New" w:cs="Courier New"/>
-        </w:rPr>
-        <w:t>);</w:t>
-      </w:r>
-    </w:p>
-    <w:p>
-      <w:pPr>
-        <w:rPr>
-          <w:rFonts w:ascii="Courier New" w:hAnsi="Courier New" w:cs="Courier New"/>
-        </w:rPr>
-      </w:pPr>
-      <w:r>
-        <w:rPr>
-          <w:rFonts w:ascii="Courier New" w:hAnsi="Courier New" w:cs="Courier New"/>
-        </w:rPr>
-        <w:tab/>
-        <w:t>$</w:t>
-      </w:r>
-      <w:proofErr w:type="spellStart"/>
-      <w:r>
-        <w:rPr>
-          <w:rFonts w:ascii="Courier New" w:hAnsi="Courier New" w:cs="Courier New"/>
-        </w:rPr>
-        <w:t>int_tel</w:t>
-      </w:r>
-      <w:proofErr w:type="spellEnd"/>
-      <w:r>
-        <w:rPr>
-          <w:rFonts w:ascii="Courier New" w:hAnsi="Courier New" w:cs="Courier New"/>
-        </w:rPr>
-        <w:t xml:space="preserve"> = </w:t>
-      </w:r>
-      <w:proofErr w:type="spellStart"/>
-      <w:r>
-        <w:rPr>
-          <w:rFonts w:ascii="Courier New" w:hAnsi="Courier New" w:cs="Courier New"/>
-        </w:rPr>
-        <w:t>strip_tags</w:t>
-      </w:r>
-      <w:proofErr w:type="spellEnd"/>
-      <w:r>
-        <w:rPr>
-          <w:rFonts w:ascii="Courier New" w:hAnsi="Courier New" w:cs="Courier New"/>
-        </w:rPr>
-        <w:t>($</w:t>
-      </w:r>
-      <w:proofErr w:type="spellStart"/>
-      <w:r>
-        <w:rPr>
-          <w:rFonts w:ascii="Courier New" w:hAnsi="Courier New" w:cs="Courier New"/>
-        </w:rPr>
-        <w:t>int_tel</w:t>
-      </w:r>
-      <w:proofErr w:type="spellEnd"/>
-      <w:r>
-        <w:rPr>
-          <w:rFonts w:ascii="Courier New" w:hAnsi="Courier New" w:cs="Courier New"/>
-        </w:rPr>
-        <w:t>);</w:t>
-      </w:r>
-    </w:p>
-    <w:p>
-      <w:pPr>
-        <w:rPr>
-          <w:rFonts w:ascii="Courier New" w:hAnsi="Courier New" w:cs="Courier New"/>
-        </w:rPr>
-      </w:pPr>
-      <w:r>
-        <w:rPr>
-          <w:rFonts w:ascii="Courier New" w:hAnsi="Courier New" w:cs="Courier New"/>
-        </w:rPr>
-        <w:tab/>
-        <w:t>$</w:t>
-      </w:r>
-      <w:proofErr w:type="spellStart"/>
-      <w:r>
-        <w:rPr>
-          <w:rFonts w:ascii="Courier New" w:hAnsi="Courier New" w:cs="Courier New"/>
-        </w:rPr>
-        <w:t>str_user</w:t>
-      </w:r>
-      <w:proofErr w:type="spellEnd"/>
-      <w:r>
-        <w:rPr>
-          <w:rFonts w:ascii="Courier New" w:hAnsi="Courier New" w:cs="Courier New"/>
-        </w:rPr>
-        <w:t xml:space="preserve"> = </w:t>
-      </w:r>
-      <w:proofErr w:type="spellStart"/>
-      <w:r>
-        <w:rPr>
-          <w:rFonts w:ascii="Courier New" w:hAnsi="Courier New" w:cs="Courier New"/>
-        </w:rPr>
-        <w:t>strip_tags</w:t>
-      </w:r>
-      <w:proofErr w:type="spellEnd"/>
-      <w:r>
-        <w:rPr>
-          <w:rFonts w:ascii="Courier New" w:hAnsi="Courier New" w:cs="Courier New"/>
-        </w:rPr>
-        <w:t>($</w:t>
-      </w:r>
-      <w:proofErr w:type="spellStart"/>
-      <w:r>
-        <w:rPr>
-          <w:rFonts w:ascii="Courier New" w:hAnsi="Courier New" w:cs="Courier New"/>
-        </w:rPr>
-        <w:t>str_user</w:t>
-      </w:r>
-      <w:proofErr w:type="spellEnd"/>
-      <w:r>
-        <w:rPr>
-          <w:rFonts w:ascii="Courier New" w:hAnsi="Courier New" w:cs="Courier New"/>
-        </w:rPr>
-        <w:t>);</w:t>
-      </w:r>
-    </w:p>
-    <w:p>
-      <w:pPr>
-        <w:rPr>
-          <w:rFonts w:ascii="Courier New" w:hAnsi="Courier New" w:cs="Courier New"/>
-        </w:rPr>
-      </w:pPr>
-      <w:r>
-        <w:rPr>
-          <w:rFonts w:ascii="Courier New" w:hAnsi="Courier New" w:cs="Courier New"/>
-        </w:rPr>
-        <w:tab/>
-        <w:t>$</w:t>
-      </w:r>
-      <w:proofErr w:type="spellStart"/>
-      <w:r>
-        <w:rPr>
-          <w:rFonts w:ascii="Courier New" w:hAnsi="Courier New" w:cs="Courier New"/>
-        </w:rPr>
-        <w:t>str_password</w:t>
-      </w:r>
-      <w:proofErr w:type="spellEnd"/>
-      <w:r>
-        <w:rPr>
-          <w:rFonts w:ascii="Courier New" w:hAnsi="Courier New" w:cs="Courier New"/>
-        </w:rPr>
-        <w:t xml:space="preserve"> = </w:t>
-      </w:r>
-      <w:proofErr w:type="spellStart"/>
-      <w:r>
-        <w:rPr>
-          <w:rFonts w:ascii="Courier New" w:hAnsi="Courier New" w:cs="Courier New"/>
-        </w:rPr>
-        <w:t>strip_tags</w:t>
-      </w:r>
-      <w:proofErr w:type="spellEnd"/>
-      <w:r>
-        <w:rPr>
-          <w:rFonts w:ascii="Courier New" w:hAnsi="Courier New" w:cs="Courier New"/>
-        </w:rPr>
-        <w:t>($</w:t>
-      </w:r>
-      <w:proofErr w:type="spellStart"/>
-      <w:r>
-        <w:rPr>
-          <w:rFonts w:ascii="Courier New" w:hAnsi="Courier New" w:cs="Courier New"/>
-        </w:rPr>
-        <w:t>str_password</w:t>
-      </w:r>
-      <w:proofErr w:type="spellEnd"/>
-      <w:r>
-        <w:rPr>
-          <w:rFonts w:ascii="Courier New" w:hAnsi="Courier New" w:cs="Courier New"/>
-        </w:rPr>
-        <w:t>);</w:t>
-      </w:r>
-    </w:p>
-    <w:p>
-      <w:pPr>
-        <w:rPr>
-          <w:rFonts w:ascii="Courier New" w:hAnsi="Courier New" w:cs="Courier New"/>
-        </w:rPr>
-      </w:pPr>
-      <w:r>
-        <w:rPr>
-          <w:rFonts w:ascii="Courier New" w:hAnsi="Courier New" w:cs="Courier New"/>
-        </w:rPr>
-        <w:tab/>
-      </w:r>
-    </w:p>
-    <w:p>
-      <w:pPr>
-        <w:ind w:firstLine="708"/>
-        <w:rPr>
-          <w:rFonts w:ascii="Courier New" w:hAnsi="Courier New" w:cs="Courier New"/>
-        </w:rPr>
-      </w:pPr>
-      <w:r>
-        <w:rPr>
-          <w:rFonts w:ascii="Courier New" w:hAnsi="Courier New" w:cs="Courier New"/>
-        </w:rPr>
-        <w:t>$</w:t>
-      </w:r>
-      <w:proofErr w:type="spellStart"/>
-      <w:r>
-        <w:rPr>
-          <w:rFonts w:ascii="Courier New" w:hAnsi="Courier New" w:cs="Courier New"/>
-        </w:rPr>
-        <w:t>sql</w:t>
-      </w:r>
-      <w:proofErr w:type="spellEnd"/>
-      <w:r>
-        <w:rPr>
-          <w:rFonts w:ascii="Courier New" w:hAnsi="Courier New" w:cs="Courier New"/>
-        </w:rPr>
-        <w:t xml:space="preserve"> = "INSERT INTO </w:t>
-      </w:r>
-      <w:proofErr w:type="spellStart"/>
-      <w:r>
-        <w:rPr>
-          <w:rFonts w:ascii="Courier New" w:hAnsi="Courier New" w:cs="Courier New"/>
-        </w:rPr>
-        <w:t>person</w:t>
-      </w:r>
-      <w:proofErr w:type="spellEnd"/>
-      <w:r>
-        <w:rPr>
-          <w:rFonts w:ascii="Courier New" w:hAnsi="Courier New" w:cs="Courier New"/>
-        </w:rPr>
-        <w:t xml:space="preserve"> (</w:t>
-      </w:r>
-      <w:proofErr w:type="spellStart"/>
-      <w:r>
-        <w:rPr>
-          <w:rFonts w:ascii="Courier New" w:hAnsi="Courier New" w:cs="Courier New"/>
-        </w:rPr>
-        <w:t>name</w:t>
-      </w:r>
-      <w:proofErr w:type="spellEnd"/>
-      <w:r>
-        <w:rPr>
-          <w:rFonts w:ascii="Courier New" w:hAnsi="Courier New" w:cs="Courier New"/>
-        </w:rPr>
-        <w:t xml:space="preserve">, </w:t>
-      </w:r>
-      <w:proofErr w:type="spellStart"/>
-      <w:r>
-        <w:rPr>
-          <w:rFonts w:ascii="Courier New" w:hAnsi="Courier New" w:cs="Courier New"/>
-        </w:rPr>
-        <w:t>v_name</w:t>
-      </w:r>
-      <w:proofErr w:type="spellEnd"/>
-      <w:r>
-        <w:rPr>
-          <w:rFonts w:ascii="Courier New" w:hAnsi="Courier New" w:cs="Courier New"/>
-        </w:rPr>
-        <w:t xml:space="preserve">, </w:t>
-      </w:r>
-      <w:proofErr w:type="spellStart"/>
-      <w:r>
-        <w:rPr>
-          <w:rFonts w:ascii="Courier New" w:hAnsi="Courier New" w:cs="Courier New"/>
-        </w:rPr>
-        <w:t>geb_datum</w:t>
-      </w:r>
-      <w:proofErr w:type="spellEnd"/>
-      <w:r>
-        <w:rPr>
-          <w:rFonts w:ascii="Courier New" w:hAnsi="Courier New" w:cs="Courier New"/>
-        </w:rPr>
-        <w:t xml:space="preserve">, </w:t>
-      </w:r>
-      <w:proofErr w:type="spellStart"/>
-      <w:r>
-        <w:rPr>
-          <w:rFonts w:ascii="Courier New" w:hAnsi="Courier New" w:cs="Courier New"/>
-        </w:rPr>
-        <w:t>groesse</w:t>
-      </w:r>
-      <w:proofErr w:type="spellEnd"/>
-      <w:r>
-        <w:rPr>
-          <w:rFonts w:ascii="Courier New" w:hAnsi="Courier New" w:cs="Courier New"/>
-        </w:rPr>
-        <w:t xml:space="preserve">, </w:t>
-      </w:r>
-      <w:proofErr w:type="spellStart"/>
-      <w:r>
-        <w:rPr>
-          <w:rFonts w:ascii="Courier New" w:hAnsi="Courier New" w:cs="Courier New"/>
-        </w:rPr>
-        <w:t>bild</w:t>
-      </w:r>
-      <w:proofErr w:type="spellEnd"/>
-      <w:r>
-        <w:rPr>
-          <w:rFonts w:ascii="Courier New" w:hAnsi="Courier New" w:cs="Courier New"/>
-        </w:rPr>
-        <w:t xml:space="preserve">, </w:t>
-      </w:r>
-      <w:proofErr w:type="spellStart"/>
-      <w:r>
-        <w:rPr>
-          <w:rFonts w:ascii="Courier New" w:hAnsi="Courier New" w:cs="Courier New"/>
-        </w:rPr>
-        <w:t>betreuer</w:t>
-      </w:r>
-      <w:proofErr w:type="spellEnd"/>
-      <w:r>
-        <w:rPr>
-          <w:rFonts w:ascii="Courier New" w:hAnsi="Courier New" w:cs="Courier New"/>
-        </w:rPr>
-        <w:t xml:space="preserve">, </w:t>
-      </w:r>
-      <w:proofErr w:type="spellStart"/>
-      <w:r>
-        <w:rPr>
-          <w:rFonts w:ascii="Courier New" w:hAnsi="Courier New" w:cs="Courier New"/>
-        </w:rPr>
-        <w:t>tel</w:t>
-      </w:r>
-      <w:proofErr w:type="spellEnd"/>
-      <w:r>
-        <w:rPr>
-          <w:rFonts w:ascii="Courier New" w:hAnsi="Courier New" w:cs="Courier New"/>
-        </w:rPr>
-        <w:t xml:space="preserve">, </w:t>
-      </w:r>
-      <w:proofErr w:type="spellStart"/>
-      <w:r>
-        <w:rPr>
-          <w:rFonts w:ascii="Courier New" w:hAnsi="Courier New" w:cs="Courier New"/>
-        </w:rPr>
-        <w:t>username</w:t>
-      </w:r>
-      <w:proofErr w:type="spellEnd"/>
-      <w:r>
-        <w:rPr>
-          <w:rFonts w:ascii="Courier New" w:hAnsi="Courier New" w:cs="Courier New"/>
-        </w:rPr>
-        <w:t xml:space="preserve">, </w:t>
-      </w:r>
-      <w:proofErr w:type="spellStart"/>
-      <w:r>
-        <w:rPr>
-          <w:rFonts w:ascii="Courier New" w:hAnsi="Courier New" w:cs="Courier New"/>
-        </w:rPr>
-        <w:t>password</w:t>
-      </w:r>
-      <w:proofErr w:type="spellEnd"/>
-      <w:r>
-        <w:rPr>
-          <w:rFonts w:ascii="Courier New" w:hAnsi="Courier New" w:cs="Courier New"/>
-        </w:rPr>
-        <w:t>) VALUES (:</w:t>
-      </w:r>
-      <w:proofErr w:type="spellStart"/>
-      <w:r>
-        <w:rPr>
-          <w:rFonts w:ascii="Courier New" w:hAnsi="Courier New" w:cs="Courier New"/>
-        </w:rPr>
-        <w:t>name</w:t>
-      </w:r>
-      <w:proofErr w:type="spellEnd"/>
-      <w:r>
-        <w:rPr>
-          <w:rFonts w:ascii="Courier New" w:hAnsi="Courier New" w:cs="Courier New"/>
-        </w:rPr>
-        <w:t>, :</w:t>
-      </w:r>
-      <w:proofErr w:type="spellStart"/>
-      <w:r>
-        <w:rPr>
-          <w:rFonts w:ascii="Courier New" w:hAnsi="Courier New" w:cs="Courier New"/>
-        </w:rPr>
-        <w:t>v_name</w:t>
-      </w:r>
-      <w:proofErr w:type="spellEnd"/>
-      <w:r>
-        <w:rPr>
-          <w:rFonts w:ascii="Courier New" w:hAnsi="Courier New" w:cs="Courier New"/>
-        </w:rPr>
-        <w:t>, :</w:t>
-      </w:r>
-      <w:proofErr w:type="spellStart"/>
-      <w:r>
-        <w:rPr>
-          <w:rFonts w:ascii="Courier New" w:hAnsi="Courier New" w:cs="Courier New"/>
-        </w:rPr>
-        <w:t>geb_datum</w:t>
-      </w:r>
-      <w:proofErr w:type="spellEnd"/>
-      <w:r>
-        <w:rPr>
-          <w:rFonts w:ascii="Courier New" w:hAnsi="Courier New" w:cs="Courier New"/>
-        </w:rPr>
-        <w:t>, :</w:t>
-      </w:r>
-      <w:proofErr w:type="spellStart"/>
-      <w:r>
-        <w:rPr>
-          <w:rFonts w:ascii="Courier New" w:hAnsi="Courier New" w:cs="Courier New"/>
-        </w:rPr>
-        <w:t>groesse</w:t>
-      </w:r>
-      <w:proofErr w:type="spellEnd"/>
-      <w:r>
-        <w:rPr>
-          <w:rFonts w:ascii="Courier New" w:hAnsi="Courier New" w:cs="Courier New"/>
-        </w:rPr>
-        <w:t>, :</w:t>
-      </w:r>
-      <w:proofErr w:type="spellStart"/>
-      <w:r>
-        <w:rPr>
-          <w:rFonts w:ascii="Courier New" w:hAnsi="Courier New" w:cs="Courier New"/>
-        </w:rPr>
-        <w:t>bild</w:t>
-      </w:r>
-      <w:proofErr w:type="spellEnd"/>
-      <w:r>
-        <w:rPr>
-          <w:rFonts w:ascii="Courier New" w:hAnsi="Courier New" w:cs="Courier New"/>
-        </w:rPr>
-        <w:t>, :</w:t>
-      </w:r>
-      <w:proofErr w:type="spellStart"/>
-      <w:r>
-        <w:rPr>
-          <w:rFonts w:ascii="Courier New" w:hAnsi="Courier New" w:cs="Courier New"/>
-        </w:rPr>
-        <w:t>betreuer</w:t>
-      </w:r>
-      <w:proofErr w:type="spellEnd"/>
-      <w:r>
-        <w:rPr>
-          <w:rFonts w:ascii="Courier New" w:hAnsi="Courier New" w:cs="Courier New"/>
-        </w:rPr>
-        <w:t>, :</w:t>
-      </w:r>
-      <w:proofErr w:type="spellStart"/>
-      <w:r>
-        <w:rPr>
-          <w:rFonts w:ascii="Courier New" w:hAnsi="Courier New" w:cs="Courier New"/>
-        </w:rPr>
-        <w:t>tel</w:t>
-      </w:r>
-      <w:proofErr w:type="spellEnd"/>
-      <w:r>
-        <w:rPr>
-          <w:rFonts w:ascii="Courier New" w:hAnsi="Courier New" w:cs="Courier New"/>
-        </w:rPr>
-        <w:t>, :</w:t>
-      </w:r>
-      <w:proofErr w:type="spellStart"/>
-      <w:r>
-        <w:rPr>
-          <w:rFonts w:ascii="Courier New" w:hAnsi="Courier New" w:cs="Courier New"/>
-        </w:rPr>
-        <w:t>username</w:t>
-      </w:r>
-      <w:proofErr w:type="spellEnd"/>
-      <w:r>
-        <w:rPr>
-          <w:rFonts w:ascii="Courier New" w:hAnsi="Courier New" w:cs="Courier New"/>
-        </w:rPr>
-        <w:t>, :</w:t>
-      </w:r>
-      <w:proofErr w:type="spellStart"/>
-      <w:r>
-        <w:rPr>
-          <w:rFonts w:ascii="Courier New" w:hAnsi="Courier New" w:cs="Courier New"/>
-        </w:rPr>
-        <w:t>password</w:t>
-      </w:r>
-      <w:proofErr w:type="spellEnd"/>
-      <w:r>
-        <w:rPr>
-          <w:rFonts w:ascii="Courier New" w:hAnsi="Courier New" w:cs="Courier New"/>
-        </w:rPr>
-        <w:t>)";</w:t>
-      </w:r>
-    </w:p>
-    <w:p>
-      <w:pPr>
+      <w:r>
         <w:rPr>
           <w:rFonts w:ascii="Courier New" w:hAnsi="Courier New" w:cs="Courier New"/>
           <w:lang w:val="en-US"/>
         </w:rPr>
-      </w:pPr>
-      <w:r>
-        <w:rPr>
-          <w:rFonts w:ascii="Courier New" w:hAnsi="Courier New" w:cs="Courier New"/>
-          <w:lang w:val="en-US"/>
-        </w:rPr>
-        <w:t xml:space="preserve">    </w:t>
-      </w:r>
-      <w:r>
-        <w:rPr>
-          <w:rFonts w:ascii="Courier New" w:hAnsi="Courier New" w:cs="Courier New"/>
-          <w:lang w:val="en-US"/>
-        </w:rPr>
-        <w:tab/>
-        <w:t>$</w:t>
-      </w:r>
-      <w:r>
-        <w:rPr>
-          <w:rFonts w:ascii="Courier New" w:hAnsi="Courier New" w:cs="Courier New"/>
-          <w:lang w:val="en-US"/>
-        </w:rPr>
-        <w:t>query = $this-&gt;</w:t>
-      </w:r>
-      <w:proofErr w:type="spellStart"/>
-      <w:r>
-        <w:rPr>
-          <w:rFonts w:ascii="Courier New" w:hAnsi="Courier New" w:cs="Courier New"/>
-          <w:lang w:val="en-US"/>
-        </w:rPr>
-        <w:t>db</w:t>
-      </w:r>
-      <w:proofErr w:type="spellEnd"/>
-      <w:r>
-        <w:rPr>
-          <w:rFonts w:ascii="Courier New" w:hAnsi="Courier New" w:cs="Courier New"/>
-          <w:lang w:val="en-US"/>
-        </w:rPr>
-        <w:t>-&gt;</w:t>
-      </w:r>
-      <w:proofErr w:type="gramStart"/>
-      <w:r>
-        <w:rPr>
-          <w:rFonts w:ascii="Courier New" w:hAnsi="Courier New" w:cs="Courier New"/>
-          <w:lang w:val="en-US"/>
-        </w:rPr>
-        <w:t>prepare(</w:t>
-      </w:r>
-      <w:proofErr w:type="gramEnd"/>
-      <w:r>
-        <w:rPr>
-          <w:rFonts w:ascii="Courier New" w:hAnsi="Courier New" w:cs="Courier New"/>
-          <w:lang w:val="en-US"/>
-        </w:rPr>
-        <w:t>$</w:t>
-      </w:r>
-      <w:proofErr w:type="spellStart"/>
-      <w:r>
-        <w:rPr>
-          <w:rFonts w:ascii="Courier New" w:hAnsi="Courier New" w:cs="Courier New"/>
-          <w:lang w:val="en-US"/>
-        </w:rPr>
-        <w:t>sql</w:t>
-      </w:r>
-      <w:proofErr w:type="spellEnd"/>
-      <w:r>
-        <w:rPr>
-          <w:rFonts w:ascii="Courier New" w:hAnsi="Courier New" w:cs="Courier New"/>
-          <w:lang w:val="en-US"/>
-        </w:rPr>
-        <w:t>);</w:t>
+        <w:t>query = $this-&gt;db-&gt;prepare($sql);</w:t>
       </w:r>
     </w:p>
     <w:p>
@@ -5489,315 +3192,7 @@
         <w:rPr>
           <w:rFonts w:ascii="Courier New" w:hAnsi="Courier New" w:cs="Courier New"/>
         </w:rPr>
-        <w:t>$</w:t>
-      </w:r>
-      <w:proofErr w:type="spellStart"/>
-      <w:r>
-        <w:rPr>
-          <w:rFonts w:ascii="Courier New" w:hAnsi="Courier New" w:cs="Courier New"/>
-        </w:rPr>
-        <w:t>query</w:t>
-      </w:r>
-      <w:proofErr w:type="spellEnd"/>
-      <w:r>
-        <w:rPr>
-          <w:rFonts w:ascii="Courier New" w:hAnsi="Courier New" w:cs="Courier New"/>
-        </w:rPr>
-        <w:t>-&gt;</w:t>
-      </w:r>
-      <w:proofErr w:type="spellStart"/>
-      <w:r>
-        <w:rPr>
-          <w:rFonts w:ascii="Courier New" w:hAnsi="Courier New" w:cs="Courier New"/>
-        </w:rPr>
-        <w:t>execute</w:t>
-      </w:r>
-      <w:proofErr w:type="spellEnd"/>
-      <w:r>
-        <w:rPr>
-          <w:rFonts w:ascii="Courier New" w:hAnsi="Courier New" w:cs="Courier New"/>
-        </w:rPr>
-        <w:t>(</w:t>
-      </w:r>
-      <w:proofErr w:type="spellStart"/>
-      <w:r>
-        <w:rPr>
-          <w:rFonts w:ascii="Courier New" w:hAnsi="Courier New" w:cs="Courier New"/>
-        </w:rPr>
-        <w:t>array</w:t>
-      </w:r>
-      <w:proofErr w:type="spellEnd"/>
-      <w:r>
-        <w:rPr>
-          <w:rFonts w:ascii="Courier New" w:hAnsi="Courier New" w:cs="Courier New"/>
-        </w:rPr>
-        <w:t>(':</w:t>
-      </w:r>
-      <w:proofErr w:type="spellStart"/>
-      <w:r>
-        <w:rPr>
-          <w:rFonts w:ascii="Courier New" w:hAnsi="Courier New" w:cs="Courier New"/>
-        </w:rPr>
-        <w:t>name</w:t>
-      </w:r>
-      <w:proofErr w:type="spellEnd"/>
-      <w:r>
-        <w:rPr>
-          <w:rFonts w:ascii="Courier New" w:hAnsi="Courier New" w:cs="Courier New"/>
-        </w:rPr>
-        <w:t>' =&gt; $</w:t>
-      </w:r>
-      <w:proofErr w:type="spellStart"/>
-      <w:r>
-        <w:rPr>
-          <w:rFonts w:ascii="Courier New" w:hAnsi="Courier New" w:cs="Courier New"/>
-        </w:rPr>
-        <w:t>str_nachname</w:t>
-      </w:r>
-      <w:proofErr w:type="spellEnd"/>
-      <w:r>
-        <w:rPr>
-          <w:rFonts w:ascii="Courier New" w:hAnsi="Courier New" w:cs="Courier New"/>
-        </w:rPr>
-        <w:t>, '</w:t>
-      </w:r>
-      <w:proofErr w:type="gramStart"/>
-      <w:r>
-        <w:rPr>
-          <w:rFonts w:ascii="Courier New" w:hAnsi="Courier New" w:cs="Courier New"/>
-        </w:rPr>
-        <w:t>:</w:t>
-      </w:r>
-      <w:proofErr w:type="spellStart"/>
-      <w:r>
-        <w:rPr>
-          <w:rFonts w:ascii="Courier New" w:hAnsi="Courier New" w:cs="Courier New"/>
-        </w:rPr>
-        <w:t>v</w:t>
-      </w:r>
-      <w:proofErr w:type="gramEnd"/>
-      <w:r>
-        <w:rPr>
-          <w:rFonts w:ascii="Courier New" w:hAnsi="Courier New" w:cs="Courier New"/>
-        </w:rPr>
-        <w:t>_name</w:t>
-      </w:r>
-      <w:proofErr w:type="spellEnd"/>
-      <w:r>
-        <w:rPr>
-          <w:rFonts w:ascii="Courier New" w:hAnsi="Courier New" w:cs="Courier New"/>
-        </w:rPr>
-        <w:t>' =&gt; $</w:t>
-      </w:r>
-      <w:proofErr w:type="spellStart"/>
-      <w:r>
-        <w:rPr>
-          <w:rFonts w:ascii="Courier New" w:hAnsi="Courier New" w:cs="Courier New"/>
-        </w:rPr>
-        <w:t>str_vorname</w:t>
-      </w:r>
-      <w:proofErr w:type="spellEnd"/>
-      <w:r>
-        <w:rPr>
-          <w:rFonts w:ascii="Courier New" w:hAnsi="Courier New" w:cs="Courier New"/>
-        </w:rPr>
-        <w:t>, ':</w:t>
-      </w:r>
-      <w:proofErr w:type="spellStart"/>
-      <w:r>
-        <w:rPr>
-          <w:rFonts w:ascii="Courier New" w:hAnsi="Courier New" w:cs="Courier New"/>
-        </w:rPr>
-        <w:t>geb_datum</w:t>
-      </w:r>
-      <w:proofErr w:type="spellEnd"/>
-      <w:r>
-        <w:rPr>
-          <w:rFonts w:ascii="Courier New" w:hAnsi="Courier New" w:cs="Courier New"/>
-        </w:rPr>
-        <w:t>' =&gt; $</w:t>
-      </w:r>
-      <w:proofErr w:type="spellStart"/>
-      <w:r>
-        <w:rPr>
-          <w:rFonts w:ascii="Courier New" w:hAnsi="Courier New" w:cs="Courier New"/>
-        </w:rPr>
-        <w:t>d_gebdatum</w:t>
-      </w:r>
-      <w:proofErr w:type="spellEnd"/>
-      <w:r>
-        <w:rPr>
-          <w:rFonts w:ascii="Courier New" w:hAnsi="Courier New" w:cs="Courier New"/>
-        </w:rPr>
-        <w:t>, ':</w:t>
-      </w:r>
-      <w:proofErr w:type="spellStart"/>
-      <w:r>
-        <w:rPr>
-          <w:rFonts w:ascii="Courier New" w:hAnsi="Courier New" w:cs="Courier New"/>
-        </w:rPr>
-        <w:t>groesse</w:t>
-      </w:r>
-      <w:proofErr w:type="spellEnd"/>
-      <w:r>
-        <w:rPr>
-          <w:rFonts w:ascii="Courier New" w:hAnsi="Courier New" w:cs="Courier New"/>
-        </w:rPr>
-        <w:t>' =&gt; $</w:t>
-      </w:r>
-      <w:proofErr w:type="spellStart"/>
-      <w:r>
-        <w:rPr>
-          <w:rFonts w:ascii="Courier New" w:hAnsi="Courier New" w:cs="Courier New"/>
-        </w:rPr>
-        <w:t>int_groesse</w:t>
-      </w:r>
-      <w:proofErr w:type="spellEnd"/>
-      <w:r>
-        <w:rPr>
-          <w:rFonts w:ascii="Courier New" w:hAnsi="Courier New" w:cs="Courier New"/>
-        </w:rPr>
-        <w:t>, ':</w:t>
-      </w:r>
-      <w:proofErr w:type="spellStart"/>
-      <w:r>
-        <w:rPr>
-          <w:rFonts w:ascii="Courier New" w:hAnsi="Courier New" w:cs="Courier New"/>
-        </w:rPr>
-        <w:t>bild</w:t>
-      </w:r>
-      <w:proofErr w:type="spellEnd"/>
-      <w:r>
-        <w:rPr>
-          <w:rFonts w:ascii="Courier New" w:hAnsi="Courier New" w:cs="Courier New"/>
-        </w:rPr>
-        <w:t>' =&gt; $</w:t>
-      </w:r>
-      <w:proofErr w:type="spellStart"/>
-      <w:r>
-        <w:rPr>
-          <w:rFonts w:ascii="Courier New" w:hAnsi="Courier New" w:cs="Courier New"/>
-        </w:rPr>
-        <w:t>str_bild</w:t>
-      </w:r>
-      <w:proofErr w:type="spellEnd"/>
-      <w:r>
-        <w:rPr>
-          <w:rFonts w:ascii="Courier New" w:hAnsi="Courier New" w:cs="Courier New"/>
-        </w:rPr>
-        <w:t>, ':</w:t>
-      </w:r>
-      <w:proofErr w:type="spellStart"/>
-      <w:r>
-        <w:rPr>
-          <w:rFonts w:ascii="Courier New" w:hAnsi="Courier New" w:cs="Courier New"/>
-        </w:rPr>
-        <w:t>betreuer</w:t>
-      </w:r>
-      <w:proofErr w:type="spellEnd"/>
-      <w:r>
-        <w:rPr>
-          <w:rFonts w:ascii="Courier New" w:hAnsi="Courier New" w:cs="Courier New"/>
-        </w:rPr>
-        <w:t>' =&gt; $</w:t>
-      </w:r>
-      <w:proofErr w:type="spellStart"/>
-      <w:r>
-        <w:rPr>
-          <w:rFonts w:ascii="Courier New" w:hAnsi="Courier New" w:cs="Courier New"/>
-        </w:rPr>
-        <w:t>b_betreuer</w:t>
-      </w:r>
-      <w:proofErr w:type="spellEnd"/>
-      <w:r>
-        <w:rPr>
-          <w:rFonts w:ascii="Courier New" w:hAnsi="Courier New" w:cs="Courier New"/>
-        </w:rPr>
-        <w:t>, ':</w:t>
-      </w:r>
-      <w:proofErr w:type="spellStart"/>
-      <w:r>
-        <w:rPr>
-          <w:rFonts w:ascii="Courier New" w:hAnsi="Courier New" w:cs="Courier New"/>
-        </w:rPr>
-        <w:t>tel</w:t>
-      </w:r>
-      <w:proofErr w:type="spellEnd"/>
-      <w:r>
-        <w:rPr>
-          <w:rFonts w:ascii="Courier New" w:hAnsi="Courier New" w:cs="Courier New"/>
-        </w:rPr>
-        <w:t>' =&gt; $</w:t>
-      </w:r>
-      <w:proofErr w:type="spellStart"/>
-      <w:r>
-        <w:rPr>
-          <w:rFonts w:ascii="Courier New" w:hAnsi="Courier New" w:cs="Courier New"/>
-        </w:rPr>
-        <w:t>int_tel</w:t>
-      </w:r>
-      <w:proofErr w:type="spellEnd"/>
-      <w:r>
-        <w:rPr>
-          <w:rFonts w:ascii="Courier New" w:hAnsi="Courier New" w:cs="Courier New"/>
-        </w:rPr>
-        <w:t>, ':</w:t>
-      </w:r>
-      <w:proofErr w:type="spellStart"/>
-      <w:r>
-        <w:rPr>
-          <w:rFonts w:ascii="Courier New" w:hAnsi="Courier New" w:cs="Courier New"/>
-        </w:rPr>
-        <w:t>username</w:t>
-      </w:r>
-      <w:proofErr w:type="spellEnd"/>
-      <w:r>
-        <w:rPr>
-          <w:rFonts w:ascii="Courier New" w:hAnsi="Courier New" w:cs="Courier New"/>
-        </w:rPr>
-        <w:t>' =&gt; $</w:t>
-      </w:r>
-      <w:proofErr w:type="spellStart"/>
-      <w:r>
-        <w:rPr>
-          <w:rFonts w:ascii="Courier New" w:hAnsi="Courier New" w:cs="Courier New"/>
-        </w:rPr>
-        <w:t>str_user</w:t>
-      </w:r>
-      <w:proofErr w:type="spellEnd"/>
-      <w:r>
-        <w:rPr>
-          <w:rFonts w:ascii="Courier New" w:hAnsi="Courier New" w:cs="Courier New"/>
-        </w:rPr>
-        <w:t>, ':</w:t>
-      </w:r>
-      <w:proofErr w:type="spellStart"/>
-      <w:r>
-        <w:rPr>
-          <w:rFonts w:ascii="Courier New" w:hAnsi="Courier New" w:cs="Courier New"/>
-        </w:rPr>
-        <w:t>password</w:t>
-      </w:r>
-      <w:proofErr w:type="spellEnd"/>
-      <w:r>
-        <w:rPr>
-          <w:rFonts w:ascii="Courier New" w:hAnsi="Courier New" w:cs="Courier New"/>
-        </w:rPr>
-        <w:t>' =&gt; $</w:t>
-      </w:r>
-      <w:proofErr w:type="spellStart"/>
-      <w:r>
-        <w:rPr>
-          <w:rFonts w:ascii="Courier New" w:hAnsi="Courier New" w:cs="Courier New"/>
-        </w:rPr>
-        <w:t>str_password</w:t>
-      </w:r>
-      <w:proofErr w:type="spellEnd"/>
-      <w:r>
-        <w:rPr>
-          <w:rFonts w:ascii="Courier New" w:hAnsi="Courier New" w:cs="Courier New"/>
-        </w:rPr>
-        <w:t xml:space="preserve"> ));</w:t>
+        <w:t>$query-&gt;execute(array(':name' =&gt; $str_nachname, ':v_name' =&gt; $str_vorname, ':geb_datum' =&gt; $d_gebdatum, ':groesse' =&gt; $int_groesse, ':bild' =&gt; $str_bild, ':betreuer' =&gt; $b_betreuer, ':tel' =&gt; $int_tel, ':username' =&gt; $str_user, ':password' =&gt; $str_password ));</w:t>
       </w:r>
     </w:p>
     <w:p>
@@ -5824,8 +3219,6 @@
         </w:rPr>
         <w:t>?&gt;</w:t>
       </w:r>
-      <w:bookmarkStart w:id="0" w:name="_GoBack"/>
-      <w:bookmarkEnd w:id="0"/>
     </w:p>
     <w:p>
       <w:pPr>
@@ -5901,13 +3294,8 @@
     <w:pPr>
       <w:pStyle w:val="Kopfzeile"/>
     </w:pPr>
-    <w:proofErr w:type="spellStart"/>
     <w:r>
-      <w:t>KiCa</w:t>
-    </w:r>
-    <w:proofErr w:type="spellEnd"/>
-    <w:r>
-      <w:t xml:space="preserve"> Projekt</w:t>
+      <w:t>KiCa Projekt</w:t>
     </w:r>
   </w:p>
 </w:hdr>
